--- a/files/final eval/report.docx
+++ b/files/final eval/report.docx
@@ -455,13 +455,23 @@
         </w:rPr>
         <w:tab/>
       </w:r>
-      <w:r>
-        <w:rPr>
-          <w:rFonts w:ascii="Times New Roman" w:hAnsi="Times New Roman" w:cs="Times New Roman"/>
-          <w:sz w:val="24"/>
-          <w:szCs w:val="24"/>
-        </w:rPr>
-        <w:t>Sanya(2210992255)</w:t>
+      <w:proofErr w:type="gramStart"/>
+      <w:r>
+        <w:rPr>
+          <w:rFonts w:ascii="Times New Roman" w:hAnsi="Times New Roman" w:cs="Times New Roman"/>
+          <w:sz w:val="24"/>
+          <w:szCs w:val="24"/>
+        </w:rPr>
+        <w:t>Sanya(</w:t>
+      </w:r>
+      <w:proofErr w:type="gramEnd"/>
+      <w:r>
+        <w:rPr>
+          <w:rFonts w:ascii="Times New Roman" w:hAnsi="Times New Roman" w:cs="Times New Roman"/>
+          <w:sz w:val="24"/>
+          <w:szCs w:val="24"/>
+        </w:rPr>
+        <w:t>2210992255)</w:t>
       </w:r>
     </w:p>
     <w:p>
@@ -537,7 +547,25 @@
           <w:szCs w:val="24"/>
         </w:rPr>
         <w:tab/>
-        <w:t>Samiksha Singh(2210992238)</w:t>
+        <w:t xml:space="preserve">Samiksha </w:t>
+      </w:r>
+      <w:proofErr w:type="gramStart"/>
+      <w:r>
+        <w:rPr>
+          <w:rFonts w:ascii="Times New Roman" w:hAnsi="Times New Roman" w:cs="Times New Roman"/>
+          <w:sz w:val="24"/>
+          <w:szCs w:val="24"/>
+        </w:rPr>
+        <w:t>Singh(</w:t>
+      </w:r>
+      <w:proofErr w:type="gramEnd"/>
+      <w:r>
+        <w:rPr>
+          <w:rFonts w:ascii="Times New Roman" w:hAnsi="Times New Roman" w:cs="Times New Roman"/>
+          <w:sz w:val="24"/>
+          <w:szCs w:val="24"/>
+        </w:rPr>
+        <w:t>2210992238)</w:t>
       </w:r>
     </w:p>
     <w:p>
@@ -613,7 +641,42 @@
           <w:szCs w:val="24"/>
         </w:rPr>
         <w:tab/>
-        <w:t>Sanjal Jain(2210992248)</w:t>
+      </w:r>
+      <w:proofErr w:type="spellStart"/>
+      <w:r>
+        <w:rPr>
+          <w:rFonts w:ascii="Times New Roman" w:hAnsi="Times New Roman" w:cs="Times New Roman"/>
+          <w:sz w:val="24"/>
+          <w:szCs w:val="24"/>
+        </w:rPr>
+        <w:t>Sanjal</w:t>
+      </w:r>
+      <w:proofErr w:type="spellEnd"/>
+      <w:r>
+        <w:rPr>
+          <w:rFonts w:ascii="Times New Roman" w:hAnsi="Times New Roman" w:cs="Times New Roman"/>
+          <w:sz w:val="24"/>
+          <w:szCs w:val="24"/>
+        </w:rPr>
+        <w:t xml:space="preserve"> </w:t>
+      </w:r>
+      <w:proofErr w:type="gramStart"/>
+      <w:r>
+        <w:rPr>
+          <w:rFonts w:ascii="Times New Roman" w:hAnsi="Times New Roman" w:cs="Times New Roman"/>
+          <w:sz w:val="24"/>
+          <w:szCs w:val="24"/>
+        </w:rPr>
+        <w:t>Jain(</w:t>
+      </w:r>
+      <w:proofErr w:type="gramEnd"/>
+      <w:r>
+        <w:rPr>
+          <w:rFonts w:ascii="Times New Roman" w:hAnsi="Times New Roman" w:cs="Times New Roman"/>
+          <w:sz w:val="24"/>
+          <w:szCs w:val="24"/>
+        </w:rPr>
+        <w:t>2210992248)</w:t>
       </w:r>
     </w:p>
     <w:p>
@@ -689,7 +752,25 @@
           <w:szCs w:val="24"/>
         </w:rPr>
         <w:tab/>
-        <w:t>Ishaan Singla(2210992582)</w:t>
+        <w:t xml:space="preserve">Ishaan </w:t>
+      </w:r>
+      <w:proofErr w:type="gramStart"/>
+      <w:r>
+        <w:rPr>
+          <w:rFonts w:ascii="Times New Roman" w:hAnsi="Times New Roman" w:cs="Times New Roman"/>
+          <w:sz w:val="24"/>
+          <w:szCs w:val="24"/>
+        </w:rPr>
+        <w:t>Singla(</w:t>
+      </w:r>
+      <w:proofErr w:type="gramEnd"/>
+      <w:r>
+        <w:rPr>
+          <w:rFonts w:ascii="Times New Roman" w:hAnsi="Times New Roman" w:cs="Times New Roman"/>
+          <w:sz w:val="24"/>
+          <w:szCs w:val="24"/>
+        </w:rPr>
+        <w:t>2210992582)</w:t>
       </w:r>
     </w:p>
     <w:p>
@@ -1720,7 +1801,25 @@
           <w:sz w:val="24"/>
           <w:szCs w:val="24"/>
         </w:rPr>
-        <w:t>The Culinary-Crafts-Food-App is an innovative web application designed to revolutionize the culinary experience by integrating personalized recipe browsing, interactive to-do lists, e-commerce functionality for purchasing ingredients, and a social chat system. Built using the MERN stack (MongoDB, Express.js, React.js, and Node.js), this platform offers users a seamless experience through secure login and signup features, allowing them to save favorite recipes and track cooking history. The app aims to enhance user engagement by fostering a community where users can share cooking experiences and discover new recipes. Additionally, it provides a convenient e-commerce solution for buying ingredients directly from the platform, opening up new revenue streams while ensuring scalability and security through robust API integrations.</w:t>
+        <w:t xml:space="preserve">The Culinary-Crafts-Food-App is an innovative web application designed to revolutionize the culinary experience by integrating personalized recipe browsing, interactive to-do lists, e-commerce functionality for purchasing ingredients, and a social chat system. Built using the MERN stack (MongoDB, Express.js, React.js, and Node.js), this platform offers users a seamless experience through secure login and signup features, allowing them to save favorite recipes and track cooking history. The app aims to enhance user engagement by fostering a community where users can share cooking experiences and discover new recipes. Additionally, it provides a convenient e-commerce solution for buying ingredients directly from the platform, </w:t>
+      </w:r>
+      <w:proofErr w:type="gramStart"/>
+      <w:r>
+        <w:rPr>
+          <w:rFonts w:ascii="Times New Roman" w:hAnsi="Times New Roman" w:cs="Times New Roman"/>
+          <w:sz w:val="24"/>
+          <w:szCs w:val="24"/>
+        </w:rPr>
+        <w:t>opening up</w:t>
+      </w:r>
+      <w:proofErr w:type="gramEnd"/>
+      <w:r>
+        <w:rPr>
+          <w:rFonts w:ascii="Times New Roman" w:hAnsi="Times New Roman" w:cs="Times New Roman"/>
+          <w:sz w:val="24"/>
+          <w:szCs w:val="24"/>
+        </w:rPr>
+        <w:t xml:space="preserve"> new revenue streams while ensuring scalability and security through robust API integrations.</w:t>
       </w:r>
     </w:p>
     <w:p>
@@ -1943,7 +2042,27 @@
           <w:szCs w:val="24"/>
           <w:lang w:val="en-IN"/>
         </w:rPr>
-        <w:t>Implement personalized features such as user profiles to save favorite recipes and track cooking history.</w:t>
+        <w:t xml:space="preserve">Implement personalized features such as user profiles to save </w:t>
+      </w:r>
+      <w:proofErr w:type="spellStart"/>
+      <w:r>
+        <w:rPr>
+          <w:rFonts w:ascii="Times New Roman" w:hAnsi="Times New Roman" w:cs="Times New Roman"/>
+          <w:sz w:val="24"/>
+          <w:szCs w:val="24"/>
+          <w:lang w:val="en-IN"/>
+        </w:rPr>
+        <w:t>favorite</w:t>
+      </w:r>
+      <w:proofErr w:type="spellEnd"/>
+      <w:r>
+        <w:rPr>
+          <w:rFonts w:ascii="Times New Roman" w:hAnsi="Times New Roman" w:cs="Times New Roman"/>
+          <w:sz w:val="24"/>
+          <w:szCs w:val="24"/>
+          <w:lang w:val="en-IN"/>
+        </w:rPr>
+        <w:t xml:space="preserve"> recipes and track cooking history.</w:t>
       </w:r>
     </w:p>
     <w:p>
@@ -2111,7 +2230,27 @@
           <w:szCs w:val="24"/>
           <w:lang w:val="en-IN"/>
         </w:rPr>
-        <w:t>Offer a seamless e-commerce experience for buying ingredients and potentially other kitchen-related products, opening up new revenue streams.</w:t>
+        <w:t xml:space="preserve">Offer a seamless e-commerce experience for buying ingredients and potentially other kitchen-related products, </w:t>
+      </w:r>
+      <w:proofErr w:type="gramStart"/>
+      <w:r>
+        <w:rPr>
+          <w:rFonts w:ascii="Times New Roman" w:hAnsi="Times New Roman" w:cs="Times New Roman"/>
+          <w:sz w:val="24"/>
+          <w:szCs w:val="24"/>
+          <w:lang w:val="en-IN"/>
+        </w:rPr>
+        <w:t>opening up</w:t>
+      </w:r>
+      <w:proofErr w:type="gramEnd"/>
+      <w:r>
+        <w:rPr>
+          <w:rFonts w:ascii="Times New Roman" w:hAnsi="Times New Roman" w:cs="Times New Roman"/>
+          <w:sz w:val="24"/>
+          <w:szCs w:val="24"/>
+          <w:lang w:val="en-IN"/>
+        </w:rPr>
+        <w:t xml:space="preserve"> new revenue streams.</w:t>
       </w:r>
     </w:p>
     <w:p>
@@ -2164,14 +2303,52 @@
     </w:p>
     <w:p>
       <w:pPr>
-        <w:spacing w:line="360" w:lineRule="auto"/>
-        <w:rPr>
-          <w:rFonts w:ascii="Times New Roman" w:hAnsi="Times New Roman" w:cs="Times New Roman"/>
-          <w:sz w:val="24"/>
-          <w:szCs w:val="24"/>
-          <w:lang w:val="en-IN"/>
-        </w:rPr>
-      </w:pPr>
+        <w:numPr>
+          <w:ilvl w:val="0"/>
+          <w:numId w:val="12"/>
+        </w:numPr>
+        <w:spacing w:line="360" w:lineRule="auto"/>
+        <w:rPr>
+          <w:rFonts w:ascii="Times New Roman" w:hAnsi="Times New Roman" w:cs="Times New Roman"/>
+          <w:sz w:val="24"/>
+          <w:szCs w:val="24"/>
+          <w:lang w:val="en-IN"/>
+        </w:rPr>
+      </w:pPr>
+      <w:r>
+        <w:rPr>
+          <w:rFonts w:ascii="Times New Roman" w:hAnsi="Times New Roman" w:cs="Times New Roman"/>
+          <w:sz w:val="24"/>
+          <w:szCs w:val="24"/>
+          <w:lang w:val="en-IN"/>
+        </w:rPr>
+        <w:lastRenderedPageBreak/>
+        <w:t>AI generated recipe:</w:t>
+      </w:r>
+    </w:p>
+    <w:p>
+      <w:pPr>
+        <w:numPr>
+          <w:ilvl w:val="1"/>
+          <w:numId w:val="12"/>
+        </w:numPr>
+        <w:spacing w:line="360" w:lineRule="auto"/>
+        <w:rPr>
+          <w:rFonts w:ascii="Times New Roman" w:hAnsi="Times New Roman" w:cs="Times New Roman"/>
+          <w:sz w:val="24"/>
+          <w:szCs w:val="24"/>
+          <w:lang w:val="en-IN"/>
+        </w:rPr>
+      </w:pPr>
+      <w:r>
+        <w:rPr>
+          <w:rFonts w:ascii="Times New Roman" w:hAnsi="Times New Roman" w:cs="Times New Roman"/>
+          <w:sz w:val="24"/>
+          <w:szCs w:val="24"/>
+          <w:lang w:val="en-IN"/>
+        </w:rPr>
+        <w:t xml:space="preserve">User can generate custom recipe by simply adding a prompt </w:t>
+      </w:r>
     </w:p>
     <w:p>
       <w:pPr>
@@ -2348,7 +2525,27 @@
           <w:szCs w:val="24"/>
           <w:lang w:val="en-IN"/>
         </w:rPr>
-        <w:t>Global Reach and Scalability: By leveraging digital platforms, the app can reach a global audience, overcoming geographical limitations and allowing for scalable growth as the user base expands</w:t>
+        <w:t xml:space="preserve">Global Reach and Scalability: By leveraging digital platforms, the app can reach a global audience, </w:t>
+      </w:r>
+      <w:proofErr w:type="gramStart"/>
+      <w:r>
+        <w:rPr>
+          <w:rFonts w:ascii="Times New Roman" w:hAnsi="Times New Roman" w:cs="Times New Roman"/>
+          <w:sz w:val="24"/>
+          <w:szCs w:val="24"/>
+          <w:lang w:val="en-IN"/>
+        </w:rPr>
+        <w:t>overcoming</w:t>
+      </w:r>
+      <w:proofErr w:type="gramEnd"/>
+      <w:r>
+        <w:rPr>
+          <w:rFonts w:ascii="Times New Roman" w:hAnsi="Times New Roman" w:cs="Times New Roman"/>
+          <w:sz w:val="24"/>
+          <w:szCs w:val="24"/>
+          <w:lang w:val="en-IN"/>
+        </w:rPr>
+        <w:t xml:space="preserve"> geographical limitations and allowing for scalable growth as the user base expands</w:t>
       </w:r>
       <w:r>
         <w:rPr>
@@ -2388,7 +2585,6 @@
     </w:p>
     <w:p>
       <w:pPr>
-        <w:spacing w:line="360" w:lineRule="auto"/>
         <w:rPr>
           <w:rFonts w:ascii="Times New Roman" w:hAnsi="Times New Roman" w:cs="Times New Roman"/>
           <w:b/>
@@ -2401,7 +2597,6 @@
     </w:p>
     <w:p>
       <w:pPr>
-        <w:spacing w:line="360" w:lineRule="auto"/>
         <w:rPr>
           <w:rFonts w:ascii="Times New Roman" w:hAnsi="Times New Roman" w:cs="Times New Roman"/>
           <w:b/>
@@ -2414,20 +2609,15 @@
     </w:p>
     <w:p>
       <w:pPr>
-        <w:spacing w:line="360" w:lineRule="auto"/>
         <w:rPr>
           <w:rFonts w:ascii="Times New Roman" w:hAnsi="Times New Roman" w:cs="Times New Roman"/>
           <w:b/>
           <w:bCs/>
           <w:sz w:val="28"/>
           <w:szCs w:val="28"/>
-          <w:lang w:val="en-IN"/>
-        </w:rPr>
-      </w:pPr>
-    </w:p>
-    <w:p>
-      <w:pPr>
-        <w:spacing w:line="360" w:lineRule="auto"/>
+        </w:rPr>
+      </w:pPr>
+      <w:r>
         <w:rPr>
           <w:rFonts w:ascii="Times New Roman" w:hAnsi="Times New Roman" w:cs="Times New Roman"/>
           <w:b/>
@@ -2436,28 +2626,807 @@
           <w:szCs w:val="28"/>
           <w:lang w:val="en-IN"/>
         </w:rPr>
-      </w:pPr>
-    </w:p>
-    <w:p>
-      <w:pPr>
+        <w:lastRenderedPageBreak/>
+        <w:t xml:space="preserve">2. </w:t>
+      </w:r>
+      <w:r>
         <w:rPr>
           <w:rFonts w:ascii="Times New Roman" w:hAnsi="Times New Roman" w:cs="Times New Roman"/>
           <w:b/>
           <w:bCs/>
           <w:sz w:val="28"/>
           <w:szCs w:val="28"/>
-          <w:lang w:val="en-IN"/>
-        </w:rPr>
-      </w:pPr>
-    </w:p>
-    <w:p>
-      <w:pPr>
+        </w:rPr>
+        <w:t>Problem Definition and Requirements</w:t>
+      </w:r>
+    </w:p>
+    <w:p>
+      <w:pPr>
+        <w:rPr>
+          <w:rFonts w:ascii="Times New Roman" w:hAnsi="Times New Roman" w:cs="Times New Roman"/>
+          <w:sz w:val="24"/>
+          <w:szCs w:val="24"/>
+          <w:lang w:val="en-IN"/>
+        </w:rPr>
+      </w:pPr>
+      <w:r>
+        <w:rPr>
+          <w:rFonts w:ascii="Times New Roman" w:hAnsi="Times New Roman" w:cs="Times New Roman"/>
+          <w:sz w:val="24"/>
+          <w:szCs w:val="24"/>
+          <w:lang w:val="en-IN"/>
+        </w:rPr>
+        <w:t xml:space="preserve">Currently, users face challenges in finding a comprehensive platform that integrates recipe browsing, ingredient purchasing, and social interaction. Existing platforms often lack a seamless experience, requiring users to navigate multiple apps or websites for different culinary needs. Furthermore, users desire a personalized experience where they can save </w:t>
+      </w:r>
+      <w:proofErr w:type="spellStart"/>
+      <w:r>
+        <w:rPr>
+          <w:rFonts w:ascii="Times New Roman" w:hAnsi="Times New Roman" w:cs="Times New Roman"/>
+          <w:sz w:val="24"/>
+          <w:szCs w:val="24"/>
+          <w:lang w:val="en-IN"/>
+        </w:rPr>
+        <w:t>favorite</w:t>
+      </w:r>
+      <w:proofErr w:type="spellEnd"/>
+      <w:r>
+        <w:rPr>
+          <w:rFonts w:ascii="Times New Roman" w:hAnsi="Times New Roman" w:cs="Times New Roman"/>
+          <w:sz w:val="24"/>
+          <w:szCs w:val="24"/>
+          <w:lang w:val="en-IN"/>
+        </w:rPr>
+        <w:t xml:space="preserve"> recipes, track cooking history, and engage with a community of like-minded individuals.</w:t>
+      </w:r>
+    </w:p>
+    <w:p>
+      <w:pPr>
+        <w:rPr>
+          <w:rFonts w:ascii="Times New Roman" w:hAnsi="Times New Roman" w:cs="Times New Roman"/>
+          <w:sz w:val="24"/>
+          <w:szCs w:val="24"/>
+          <w:lang w:val="en-IN"/>
+        </w:rPr>
+      </w:pPr>
+      <w:r>
+        <w:rPr>
+          <w:rFonts w:ascii="Times New Roman" w:hAnsi="Times New Roman" w:cs="Times New Roman"/>
+          <w:b/>
+          <w:bCs/>
+          <w:sz w:val="24"/>
+          <w:szCs w:val="24"/>
+          <w:lang w:val="en-IN"/>
+        </w:rPr>
+        <w:t>Key Challenges:</w:t>
+      </w:r>
+    </w:p>
+    <w:p>
+      <w:pPr>
+        <w:numPr>
+          <w:ilvl w:val="0"/>
+          <w:numId w:val="15"/>
+        </w:numPr>
+        <w:rPr>
+          <w:rFonts w:ascii="Times New Roman" w:hAnsi="Times New Roman" w:cs="Times New Roman"/>
+          <w:sz w:val="24"/>
+          <w:szCs w:val="24"/>
+          <w:lang w:val="en-IN"/>
+        </w:rPr>
+      </w:pPr>
+      <w:r>
+        <w:rPr>
+          <w:rFonts w:ascii="Times New Roman" w:hAnsi="Times New Roman" w:cs="Times New Roman"/>
+          <w:b/>
+          <w:bCs/>
+          <w:sz w:val="24"/>
+          <w:szCs w:val="24"/>
+          <w:lang w:val="en-IN"/>
+        </w:rPr>
+        <w:t>Fragmented Experience:</w:t>
+      </w:r>
+      <w:r>
+        <w:rPr>
+          <w:rFonts w:ascii="Times New Roman" w:hAnsi="Times New Roman" w:cs="Times New Roman"/>
+          <w:sz w:val="24"/>
+          <w:szCs w:val="24"/>
+          <w:lang w:val="en-IN"/>
+        </w:rPr>
+        <w:t> Users must use multiple platforms for recipe discovery, ingredient shopping, and social sharing.</w:t>
+      </w:r>
+    </w:p>
+    <w:p>
+      <w:pPr>
+        <w:numPr>
+          <w:ilvl w:val="0"/>
+          <w:numId w:val="15"/>
+        </w:numPr>
+        <w:rPr>
+          <w:rFonts w:ascii="Times New Roman" w:hAnsi="Times New Roman" w:cs="Times New Roman"/>
+          <w:sz w:val="24"/>
+          <w:szCs w:val="24"/>
+          <w:lang w:val="en-IN"/>
+        </w:rPr>
+      </w:pPr>
+      <w:r>
+        <w:rPr>
+          <w:rFonts w:ascii="Times New Roman" w:hAnsi="Times New Roman" w:cs="Times New Roman"/>
+          <w:b/>
+          <w:bCs/>
+          <w:sz w:val="24"/>
+          <w:szCs w:val="24"/>
+          <w:lang w:val="en-IN"/>
+        </w:rPr>
+        <w:t>Lack of Personalization:</w:t>
+      </w:r>
+      <w:r>
+        <w:rPr>
+          <w:rFonts w:ascii="Times New Roman" w:hAnsi="Times New Roman" w:cs="Times New Roman"/>
+          <w:sz w:val="24"/>
+          <w:szCs w:val="24"/>
+          <w:lang w:val="en-IN"/>
+        </w:rPr>
+        <w:t> Existing platforms often fail to provide personalized experiences tailored to individual users' preferences and cooking histories.</w:t>
+      </w:r>
+    </w:p>
+    <w:p>
+      <w:pPr>
+        <w:numPr>
+          <w:ilvl w:val="0"/>
+          <w:numId w:val="15"/>
+        </w:numPr>
+        <w:rPr>
+          <w:rFonts w:ascii="Times New Roman" w:hAnsi="Times New Roman" w:cs="Times New Roman"/>
+          <w:sz w:val="24"/>
+          <w:szCs w:val="24"/>
+          <w:lang w:val="en-IN"/>
+        </w:rPr>
+      </w:pPr>
+      <w:r>
+        <w:rPr>
+          <w:rFonts w:ascii="Times New Roman" w:hAnsi="Times New Roman" w:cs="Times New Roman"/>
+          <w:b/>
+          <w:bCs/>
+          <w:sz w:val="24"/>
+          <w:szCs w:val="24"/>
+          <w:lang w:val="en-IN"/>
+        </w:rPr>
+        <w:t>Limited Social Interaction:</w:t>
+      </w:r>
+      <w:r>
+        <w:rPr>
+          <w:rFonts w:ascii="Times New Roman" w:hAnsi="Times New Roman" w:cs="Times New Roman"/>
+          <w:sz w:val="24"/>
+          <w:szCs w:val="24"/>
+          <w:lang w:val="en-IN"/>
+        </w:rPr>
+        <w:t> Current platforms may not offer robust social features for users to share cooking experiences and discover new recipes.</w:t>
+      </w:r>
+    </w:p>
+    <w:p>
+      <w:pPr>
+        <w:spacing w:line="360" w:lineRule="auto"/>
+        <w:rPr>
+          <w:rFonts w:ascii="Times New Roman" w:hAnsi="Times New Roman" w:cs="Times New Roman"/>
+          <w:b/>
+          <w:bCs/>
+          <w:sz w:val="24"/>
+          <w:szCs w:val="24"/>
+          <w:lang w:val="en-IN"/>
+        </w:rPr>
+      </w:pPr>
+      <w:r>
+        <w:rPr>
+          <w:rFonts w:ascii="Times New Roman" w:hAnsi="Times New Roman" w:cs="Times New Roman"/>
+          <w:b/>
+          <w:bCs/>
+          <w:sz w:val="24"/>
+          <w:szCs w:val="24"/>
+          <w:lang w:val="en-IN"/>
+        </w:rPr>
+        <w:t>Functional Requirements</w:t>
+      </w:r>
+    </w:p>
+    <w:p>
+      <w:pPr>
+        <w:numPr>
+          <w:ilvl w:val="0"/>
+          <w:numId w:val="16"/>
+        </w:numPr>
+        <w:spacing w:line="360" w:lineRule="auto"/>
+        <w:rPr>
+          <w:rFonts w:ascii="Times New Roman" w:hAnsi="Times New Roman" w:cs="Times New Roman"/>
+          <w:sz w:val="24"/>
+          <w:szCs w:val="24"/>
+          <w:lang w:val="en-IN"/>
+        </w:rPr>
+      </w:pPr>
+      <w:r>
+        <w:rPr>
+          <w:rFonts w:ascii="Times New Roman" w:hAnsi="Times New Roman" w:cs="Times New Roman"/>
+          <w:sz w:val="24"/>
+          <w:szCs w:val="24"/>
+          <w:lang w:val="en-IN"/>
+        </w:rPr>
+        <w:t>User Authentication:</w:t>
+      </w:r>
+    </w:p>
+    <w:p>
+      <w:pPr>
+        <w:numPr>
+          <w:ilvl w:val="1"/>
+          <w:numId w:val="16"/>
+        </w:numPr>
+        <w:spacing w:line="360" w:lineRule="auto"/>
+        <w:rPr>
+          <w:rFonts w:ascii="Times New Roman" w:hAnsi="Times New Roman" w:cs="Times New Roman"/>
+          <w:sz w:val="24"/>
+          <w:szCs w:val="24"/>
+          <w:lang w:val="en-IN"/>
+        </w:rPr>
+      </w:pPr>
+      <w:r>
+        <w:rPr>
+          <w:rFonts w:ascii="Times New Roman" w:hAnsi="Times New Roman" w:cs="Times New Roman"/>
+          <w:sz w:val="24"/>
+          <w:szCs w:val="24"/>
+          <w:lang w:val="en-IN"/>
+        </w:rPr>
+        <w:t xml:space="preserve">Secure login and signup </w:t>
+      </w:r>
+      <w:proofErr w:type="gramStart"/>
+      <w:r>
+        <w:rPr>
+          <w:rFonts w:ascii="Times New Roman" w:hAnsi="Times New Roman" w:cs="Times New Roman"/>
+          <w:sz w:val="24"/>
+          <w:szCs w:val="24"/>
+          <w:lang w:val="en-IN"/>
+        </w:rPr>
+        <w:t>features</w:t>
+      </w:r>
+      <w:proofErr w:type="gramEnd"/>
+      <w:r>
+        <w:rPr>
+          <w:rFonts w:ascii="Times New Roman" w:hAnsi="Times New Roman" w:cs="Times New Roman"/>
+          <w:sz w:val="24"/>
+          <w:szCs w:val="24"/>
+          <w:lang w:val="en-IN"/>
+        </w:rPr>
+        <w:t xml:space="preserve"> to ensure personalized experiences.</w:t>
+      </w:r>
+    </w:p>
+    <w:p>
+      <w:pPr>
+        <w:numPr>
+          <w:ilvl w:val="1"/>
+          <w:numId w:val="16"/>
+        </w:numPr>
+        <w:spacing w:line="360" w:lineRule="auto"/>
+        <w:rPr>
+          <w:rFonts w:ascii="Times New Roman" w:hAnsi="Times New Roman" w:cs="Times New Roman"/>
+          <w:sz w:val="24"/>
+          <w:szCs w:val="24"/>
+          <w:lang w:val="en-IN"/>
+        </w:rPr>
+      </w:pPr>
+      <w:r>
+        <w:rPr>
+          <w:rFonts w:ascii="Times New Roman" w:hAnsi="Times New Roman" w:cs="Times New Roman"/>
+          <w:sz w:val="24"/>
+          <w:szCs w:val="24"/>
+          <w:lang w:val="en-IN"/>
+        </w:rPr>
+        <w:t>User profiles for saving favo</w:t>
+      </w:r>
+      <w:r>
+        <w:rPr>
+          <w:rFonts w:ascii="Times New Roman" w:hAnsi="Times New Roman" w:cs="Times New Roman"/>
+          <w:sz w:val="24"/>
+          <w:szCs w:val="24"/>
+          <w:lang w:val="en-IN"/>
+        </w:rPr>
+        <w:t>u</w:t>
+      </w:r>
+      <w:r>
+        <w:rPr>
+          <w:rFonts w:ascii="Times New Roman" w:hAnsi="Times New Roman" w:cs="Times New Roman"/>
+          <w:sz w:val="24"/>
+          <w:szCs w:val="24"/>
+          <w:lang w:val="en-IN"/>
+        </w:rPr>
+        <w:t>rite recipes and tracking cooking history.</w:t>
+      </w:r>
+    </w:p>
+    <w:p>
+      <w:pPr>
+        <w:numPr>
+          <w:ilvl w:val="0"/>
+          <w:numId w:val="16"/>
+        </w:numPr>
+        <w:spacing w:line="360" w:lineRule="auto"/>
+        <w:rPr>
+          <w:rFonts w:ascii="Times New Roman" w:hAnsi="Times New Roman" w:cs="Times New Roman"/>
+          <w:sz w:val="24"/>
+          <w:szCs w:val="24"/>
+          <w:lang w:val="en-IN"/>
+        </w:rPr>
+      </w:pPr>
+      <w:r>
+        <w:rPr>
+          <w:rFonts w:ascii="Times New Roman" w:hAnsi="Times New Roman" w:cs="Times New Roman"/>
+          <w:sz w:val="24"/>
+          <w:szCs w:val="24"/>
+          <w:lang w:val="en-IN"/>
+        </w:rPr>
+        <w:t>Recipe Management:</w:t>
+      </w:r>
+    </w:p>
+    <w:p>
+      <w:pPr>
+        <w:numPr>
+          <w:ilvl w:val="1"/>
+          <w:numId w:val="16"/>
+        </w:numPr>
+        <w:spacing w:line="360" w:lineRule="auto"/>
+        <w:rPr>
+          <w:rFonts w:ascii="Times New Roman" w:hAnsi="Times New Roman" w:cs="Times New Roman"/>
+          <w:sz w:val="24"/>
+          <w:szCs w:val="24"/>
+          <w:lang w:val="en-IN"/>
+        </w:rPr>
+      </w:pPr>
+      <w:r>
+        <w:rPr>
+          <w:rFonts w:ascii="Times New Roman" w:hAnsi="Times New Roman" w:cs="Times New Roman"/>
+          <w:sz w:val="24"/>
+          <w:szCs w:val="24"/>
+          <w:lang w:val="en-IN"/>
+        </w:rPr>
+        <w:t>Comprehensive recipe database with diverse cuisines and dietary options.</w:t>
+      </w:r>
+    </w:p>
+    <w:p>
+      <w:pPr>
+        <w:numPr>
+          <w:ilvl w:val="1"/>
+          <w:numId w:val="16"/>
+        </w:numPr>
+        <w:spacing w:line="360" w:lineRule="auto"/>
+        <w:rPr>
+          <w:rFonts w:ascii="Times New Roman" w:hAnsi="Times New Roman" w:cs="Times New Roman"/>
+          <w:sz w:val="24"/>
+          <w:szCs w:val="24"/>
+          <w:lang w:val="en-IN"/>
+        </w:rPr>
+      </w:pPr>
+      <w:r>
+        <w:rPr>
+          <w:rFonts w:ascii="Times New Roman" w:hAnsi="Times New Roman" w:cs="Times New Roman"/>
+          <w:sz w:val="24"/>
+          <w:szCs w:val="24"/>
+          <w:lang w:val="en-IN"/>
+        </w:rPr>
+        <w:t>Step-by-step cooking instructions and multimedia integration (images, videos).</w:t>
+      </w:r>
+    </w:p>
+    <w:p>
+      <w:pPr>
+        <w:numPr>
+          <w:ilvl w:val="1"/>
+          <w:numId w:val="16"/>
+        </w:numPr>
+        <w:spacing w:line="360" w:lineRule="auto"/>
+        <w:rPr>
+          <w:rFonts w:ascii="Times New Roman" w:hAnsi="Times New Roman" w:cs="Times New Roman"/>
+          <w:sz w:val="24"/>
+          <w:szCs w:val="24"/>
+          <w:lang w:val="en-IN"/>
+        </w:rPr>
+      </w:pPr>
+      <w:r>
+        <w:rPr>
+          <w:rFonts w:ascii="Times New Roman" w:hAnsi="Times New Roman" w:cs="Times New Roman"/>
+          <w:sz w:val="24"/>
+          <w:szCs w:val="24"/>
+          <w:lang w:val="en-IN"/>
+        </w:rPr>
+        <w:t>Nutritional information for each recipe.</w:t>
+      </w:r>
+    </w:p>
+    <w:p>
+      <w:pPr>
+        <w:numPr>
+          <w:ilvl w:val="0"/>
+          <w:numId w:val="16"/>
+        </w:numPr>
+        <w:spacing w:line="360" w:lineRule="auto"/>
+        <w:rPr>
+          <w:rFonts w:ascii="Times New Roman" w:hAnsi="Times New Roman" w:cs="Times New Roman"/>
+          <w:sz w:val="24"/>
+          <w:szCs w:val="24"/>
+          <w:lang w:val="en-IN"/>
+        </w:rPr>
+      </w:pPr>
+      <w:r>
+        <w:rPr>
+          <w:rFonts w:ascii="Times New Roman" w:hAnsi="Times New Roman" w:cs="Times New Roman"/>
+          <w:sz w:val="24"/>
+          <w:szCs w:val="24"/>
+          <w:lang w:val="en-IN"/>
+        </w:rPr>
+        <w:t>E-commerce Integration:</w:t>
+      </w:r>
+    </w:p>
+    <w:p>
+      <w:pPr>
+        <w:numPr>
+          <w:ilvl w:val="1"/>
+          <w:numId w:val="16"/>
+        </w:numPr>
+        <w:spacing w:line="360" w:lineRule="auto"/>
+        <w:rPr>
+          <w:rFonts w:ascii="Times New Roman" w:hAnsi="Times New Roman" w:cs="Times New Roman"/>
+          <w:sz w:val="24"/>
+          <w:szCs w:val="24"/>
+          <w:lang w:val="en-IN"/>
+        </w:rPr>
+      </w:pPr>
+      <w:r>
+        <w:rPr>
+          <w:rFonts w:ascii="Times New Roman" w:hAnsi="Times New Roman" w:cs="Times New Roman"/>
+          <w:sz w:val="24"/>
+          <w:szCs w:val="24"/>
+          <w:lang w:val="en-IN"/>
+        </w:rPr>
+        <w:t>Ability to purchase ingredients directly from the app.</w:t>
+      </w:r>
+    </w:p>
+    <w:p>
+      <w:pPr>
+        <w:numPr>
+          <w:ilvl w:val="1"/>
+          <w:numId w:val="16"/>
+        </w:numPr>
+        <w:spacing w:line="360" w:lineRule="auto"/>
+        <w:rPr>
+          <w:rFonts w:ascii="Times New Roman" w:hAnsi="Times New Roman" w:cs="Times New Roman"/>
+          <w:sz w:val="24"/>
+          <w:szCs w:val="24"/>
+          <w:lang w:val="en-IN"/>
+        </w:rPr>
+      </w:pPr>
+      <w:r>
+        <w:rPr>
+          <w:rFonts w:ascii="Times New Roman" w:hAnsi="Times New Roman" w:cs="Times New Roman"/>
+          <w:sz w:val="24"/>
+          <w:szCs w:val="24"/>
+          <w:lang w:val="en-IN"/>
+        </w:rPr>
+        <w:t>Shopping list functionality to simplify grocery shopping.</w:t>
+      </w:r>
+    </w:p>
+    <w:p>
+      <w:pPr>
+        <w:numPr>
+          <w:ilvl w:val="0"/>
+          <w:numId w:val="16"/>
+        </w:numPr>
+        <w:spacing w:line="360" w:lineRule="auto"/>
+        <w:rPr>
+          <w:rFonts w:ascii="Times New Roman" w:hAnsi="Times New Roman" w:cs="Times New Roman"/>
+          <w:sz w:val="24"/>
+          <w:szCs w:val="24"/>
+          <w:lang w:val="en-IN"/>
+        </w:rPr>
+      </w:pPr>
+      <w:r>
+        <w:rPr>
+          <w:rFonts w:ascii="Times New Roman" w:hAnsi="Times New Roman" w:cs="Times New Roman"/>
+          <w:sz w:val="24"/>
+          <w:szCs w:val="24"/>
+          <w:lang w:val="en-IN"/>
+        </w:rPr>
+        <w:t>Social Features:</w:t>
+      </w:r>
+    </w:p>
+    <w:p>
+      <w:pPr>
+        <w:numPr>
+          <w:ilvl w:val="1"/>
+          <w:numId w:val="16"/>
+        </w:numPr>
+        <w:spacing w:line="360" w:lineRule="auto"/>
+        <w:rPr>
+          <w:rFonts w:ascii="Times New Roman" w:hAnsi="Times New Roman" w:cs="Times New Roman"/>
+          <w:sz w:val="24"/>
+          <w:szCs w:val="24"/>
+          <w:lang w:val="en-IN"/>
+        </w:rPr>
+      </w:pPr>
+      <w:r>
+        <w:rPr>
+          <w:rFonts w:ascii="Times New Roman" w:hAnsi="Times New Roman" w:cs="Times New Roman"/>
+          <w:sz w:val="24"/>
+          <w:szCs w:val="24"/>
+          <w:lang w:val="en-IN"/>
+        </w:rPr>
+        <w:lastRenderedPageBreak/>
+        <w:t>Chat system for users to share cooking experiences and discover new recipes.</w:t>
+      </w:r>
+    </w:p>
+    <w:p>
+      <w:pPr>
+        <w:numPr>
+          <w:ilvl w:val="1"/>
+          <w:numId w:val="16"/>
+        </w:numPr>
+        <w:spacing w:line="360" w:lineRule="auto"/>
+        <w:rPr>
+          <w:rFonts w:ascii="Times New Roman" w:hAnsi="Times New Roman" w:cs="Times New Roman"/>
+          <w:sz w:val="24"/>
+          <w:szCs w:val="24"/>
+          <w:lang w:val="en-IN"/>
+        </w:rPr>
+      </w:pPr>
+      <w:r>
+        <w:rPr>
+          <w:rFonts w:ascii="Times New Roman" w:hAnsi="Times New Roman" w:cs="Times New Roman"/>
+          <w:sz w:val="24"/>
+          <w:szCs w:val="24"/>
+          <w:lang w:val="en-IN"/>
+        </w:rPr>
+        <w:t>Social sharing options for recipes on external platforms.</w:t>
+      </w:r>
+    </w:p>
+    <w:p>
+      <w:pPr>
+        <w:numPr>
+          <w:ilvl w:val="0"/>
+          <w:numId w:val="16"/>
+        </w:numPr>
+        <w:spacing w:line="360" w:lineRule="auto"/>
+        <w:rPr>
+          <w:rFonts w:ascii="Times New Roman" w:hAnsi="Times New Roman" w:cs="Times New Roman"/>
+          <w:sz w:val="24"/>
+          <w:szCs w:val="24"/>
+          <w:lang w:val="en-IN"/>
+        </w:rPr>
+      </w:pPr>
+      <w:r>
+        <w:rPr>
+          <w:rFonts w:ascii="Times New Roman" w:hAnsi="Times New Roman" w:cs="Times New Roman"/>
+          <w:sz w:val="24"/>
+          <w:szCs w:val="24"/>
+          <w:lang w:val="en-IN"/>
+        </w:rPr>
+        <w:t>To-Do List Integration:</w:t>
+      </w:r>
+    </w:p>
+    <w:p>
+      <w:pPr>
+        <w:numPr>
+          <w:ilvl w:val="1"/>
+          <w:numId w:val="16"/>
+        </w:numPr>
+        <w:spacing w:line="360" w:lineRule="auto"/>
+        <w:rPr>
+          <w:rFonts w:ascii="Times New Roman" w:hAnsi="Times New Roman" w:cs="Times New Roman"/>
+          <w:sz w:val="24"/>
+          <w:szCs w:val="24"/>
+          <w:lang w:val="en-IN"/>
+        </w:rPr>
+      </w:pPr>
+      <w:r>
+        <w:rPr>
+          <w:rFonts w:ascii="Times New Roman" w:hAnsi="Times New Roman" w:cs="Times New Roman"/>
+          <w:sz w:val="24"/>
+          <w:szCs w:val="24"/>
+          <w:lang w:val="en-IN"/>
+        </w:rPr>
+        <w:t>Interactive to-do lists beside recipes for users to mark off tasks as they cook.</w:t>
+      </w:r>
+    </w:p>
+    <w:p>
+      <w:pPr>
+        <w:numPr>
+          <w:ilvl w:val="0"/>
+          <w:numId w:val="16"/>
+        </w:numPr>
+        <w:spacing w:line="360" w:lineRule="auto"/>
+        <w:rPr>
+          <w:rFonts w:ascii="Times New Roman" w:hAnsi="Times New Roman" w:cs="Times New Roman"/>
+          <w:sz w:val="24"/>
+          <w:szCs w:val="24"/>
+          <w:lang w:val="en-IN"/>
+        </w:rPr>
+      </w:pPr>
+      <w:r>
+        <w:rPr>
+          <w:rFonts w:ascii="Times New Roman" w:hAnsi="Times New Roman" w:cs="Times New Roman"/>
+          <w:sz w:val="24"/>
+          <w:szCs w:val="24"/>
+          <w:lang w:val="en-IN"/>
+        </w:rPr>
+        <w:t>API Integration:</w:t>
+      </w:r>
+    </w:p>
+    <w:p>
+      <w:pPr>
+        <w:numPr>
+          <w:ilvl w:val="1"/>
+          <w:numId w:val="16"/>
+        </w:numPr>
+        <w:spacing w:line="360" w:lineRule="auto"/>
+        <w:rPr>
+          <w:rFonts w:ascii="Times New Roman" w:hAnsi="Times New Roman" w:cs="Times New Roman"/>
+          <w:sz w:val="24"/>
+          <w:szCs w:val="24"/>
+          <w:lang w:val="en-IN"/>
+        </w:rPr>
+      </w:pPr>
+      <w:r>
+        <w:rPr>
+          <w:rFonts w:ascii="Times New Roman" w:hAnsi="Times New Roman" w:cs="Times New Roman"/>
+          <w:sz w:val="24"/>
+          <w:szCs w:val="24"/>
+          <w:lang w:val="en-IN"/>
+        </w:rPr>
+        <w:t>Integration with third-party APIs for payment processing and ingredient sourcing.</w:t>
+      </w:r>
+    </w:p>
+    <w:p>
+      <w:pPr>
+        <w:numPr>
+          <w:ilvl w:val="0"/>
+          <w:numId w:val="16"/>
+        </w:numPr>
+        <w:spacing w:line="360" w:lineRule="auto"/>
+        <w:rPr>
+          <w:rFonts w:ascii="Times New Roman" w:hAnsi="Times New Roman" w:cs="Times New Roman"/>
+          <w:sz w:val="24"/>
+          <w:szCs w:val="24"/>
+          <w:lang w:val="en-IN"/>
+        </w:rPr>
+      </w:pPr>
+      <w:r>
+        <w:rPr>
+          <w:rFonts w:ascii="Times New Roman" w:hAnsi="Times New Roman" w:cs="Times New Roman"/>
+          <w:sz w:val="24"/>
+          <w:szCs w:val="24"/>
+          <w:lang w:val="en-IN"/>
+        </w:rPr>
+        <w:t>Offline Access:</w:t>
+      </w:r>
+    </w:p>
+    <w:p>
+      <w:pPr>
+        <w:numPr>
+          <w:ilvl w:val="1"/>
+          <w:numId w:val="16"/>
+        </w:numPr>
+        <w:spacing w:line="360" w:lineRule="auto"/>
+        <w:rPr>
+          <w:rFonts w:ascii="Times New Roman" w:hAnsi="Times New Roman" w:cs="Times New Roman"/>
+          <w:sz w:val="24"/>
+          <w:szCs w:val="24"/>
+          <w:lang w:val="en-IN"/>
+        </w:rPr>
+      </w:pPr>
+      <w:r>
+        <w:rPr>
+          <w:rFonts w:ascii="Times New Roman" w:hAnsi="Times New Roman" w:cs="Times New Roman"/>
+          <w:sz w:val="24"/>
+          <w:szCs w:val="24"/>
+          <w:lang w:val="en-IN"/>
+        </w:rPr>
+        <w:t>Allow users to access recipes offline for convenience.</w:t>
+      </w:r>
+    </w:p>
+    <w:p>
+      <w:pPr>
+        <w:numPr>
+          <w:ilvl w:val="0"/>
+          <w:numId w:val="16"/>
+        </w:numPr>
+        <w:spacing w:line="360" w:lineRule="auto"/>
+        <w:rPr>
+          <w:rFonts w:ascii="Times New Roman" w:hAnsi="Times New Roman" w:cs="Times New Roman"/>
+          <w:sz w:val="24"/>
+          <w:szCs w:val="24"/>
+          <w:lang w:val="en-IN"/>
+        </w:rPr>
+      </w:pPr>
+      <w:r>
+        <w:rPr>
+          <w:rFonts w:ascii="Times New Roman" w:hAnsi="Times New Roman" w:cs="Times New Roman"/>
+          <w:sz w:val="24"/>
+          <w:szCs w:val="24"/>
+          <w:lang w:val="en-IN"/>
+        </w:rPr>
+        <w:t>Push Notifications:</w:t>
+      </w:r>
+    </w:p>
+    <w:p>
+      <w:pPr>
+        <w:numPr>
+          <w:ilvl w:val="1"/>
+          <w:numId w:val="16"/>
+        </w:numPr>
+        <w:spacing w:line="360" w:lineRule="auto"/>
+        <w:rPr>
+          <w:rFonts w:ascii="Times New Roman" w:hAnsi="Times New Roman" w:cs="Times New Roman"/>
+          <w:sz w:val="24"/>
+          <w:szCs w:val="24"/>
+          <w:lang w:val="en-IN"/>
+        </w:rPr>
+      </w:pPr>
+      <w:r>
+        <w:rPr>
+          <w:rFonts w:ascii="Times New Roman" w:hAnsi="Times New Roman" w:cs="Times New Roman"/>
+          <w:sz w:val="24"/>
+          <w:szCs w:val="24"/>
+          <w:lang w:val="en-IN"/>
+        </w:rPr>
+        <w:t>Send notifications for new recipes, promotions, or updates.</w:t>
+      </w:r>
+    </w:p>
+    <w:p>
+      <w:pPr>
+        <w:numPr>
+          <w:ilvl w:val="0"/>
+          <w:numId w:val="16"/>
+        </w:numPr>
+        <w:spacing w:line="360" w:lineRule="auto"/>
+        <w:rPr>
+          <w:rFonts w:ascii="Times New Roman" w:hAnsi="Times New Roman" w:cs="Times New Roman"/>
+          <w:sz w:val="24"/>
+          <w:szCs w:val="24"/>
+          <w:lang w:val="en-IN"/>
+        </w:rPr>
+      </w:pPr>
+      <w:r>
+        <w:rPr>
+          <w:rFonts w:ascii="Times New Roman" w:hAnsi="Times New Roman" w:cs="Times New Roman"/>
+          <w:sz w:val="24"/>
+          <w:szCs w:val="24"/>
+          <w:lang w:val="en-IN"/>
+        </w:rPr>
+        <w:t>Generate recipe using AI:</w:t>
+      </w:r>
+    </w:p>
+    <w:p>
+      <w:pPr>
+        <w:numPr>
+          <w:ilvl w:val="1"/>
+          <w:numId w:val="16"/>
+        </w:numPr>
+        <w:spacing w:line="360" w:lineRule="auto"/>
+        <w:rPr>
+          <w:rFonts w:ascii="Times New Roman" w:hAnsi="Times New Roman" w:cs="Times New Roman"/>
+          <w:sz w:val="24"/>
+          <w:szCs w:val="24"/>
+          <w:lang w:val="en-IN"/>
+        </w:rPr>
+      </w:pPr>
+      <w:r>
+        <w:rPr>
+          <w:rFonts w:ascii="Times New Roman" w:hAnsi="Times New Roman" w:cs="Times New Roman"/>
+          <w:sz w:val="24"/>
+          <w:szCs w:val="24"/>
+          <w:lang w:val="en-IN"/>
+        </w:rPr>
+        <w:t>AI-powered feature that allows users to generate customized recipes based on their preferences. By selecting options such as ingredients, cuisine type, dietary needs, and cooking methods, users can instantly receive a unique recipe tailored to their choices. This interactive feature makes cooking more personalized, fun, and accessible for everyone.</w:t>
+      </w:r>
+    </w:p>
+    <w:p>
+      <w:pPr>
+        <w:spacing w:line="360" w:lineRule="auto"/>
         <w:rPr>
           <w:rFonts w:ascii="Times New Roman" w:hAnsi="Times New Roman" w:cs="Times New Roman"/>
           <w:b/>
           <w:bCs/>
           <w:sz w:val="28"/>
           <w:szCs w:val="28"/>
+          <w:lang w:val="en-IN"/>
         </w:rPr>
       </w:pPr>
       <w:r>
@@ -2469,711 +3438,42 @@
           <w:szCs w:val="28"/>
           <w:lang w:val="en-IN"/>
         </w:rPr>
-        <w:t xml:space="preserve">2. </w:t>
-      </w:r>
-      <w:r>
+        <w:t>3. Methodology</w:t>
+      </w:r>
+    </w:p>
+    <w:p>
+      <w:pPr>
+        <w:spacing w:line="360" w:lineRule="auto"/>
+        <w:rPr>
+          <w:rFonts w:ascii="Times New Roman" w:hAnsi="Times New Roman" w:cs="Times New Roman"/>
+          <w:sz w:val="24"/>
+          <w:szCs w:val="24"/>
+          <w:lang w:val="en-IN"/>
+        </w:rPr>
+      </w:pPr>
+      <w:r>
+        <w:rPr>
+          <w:rFonts w:ascii="Times New Roman" w:hAnsi="Times New Roman" w:cs="Times New Roman"/>
+          <w:sz w:val="24"/>
+          <w:szCs w:val="24"/>
+          <w:lang w:val="en-IN"/>
+        </w:rPr>
+        <w:t>The development of the Culinary-Crafts-Food-App follows a structured approach to ensure the platform is user-friendly, scalable, and efficient. The methodology employed for this project includes the following phases:</w:t>
+      </w:r>
+    </w:p>
+    <w:p>
+      <w:pPr>
+        <w:spacing w:line="360" w:lineRule="auto"/>
         <w:rPr>
           <w:rFonts w:ascii="Times New Roman" w:hAnsi="Times New Roman" w:cs="Times New Roman"/>
           <w:b/>
           <w:bCs/>
           <w:sz w:val="28"/>
           <w:szCs w:val="28"/>
-        </w:rPr>
-        <w:t>Problem Definition and Requirements</w:t>
-      </w:r>
-    </w:p>
-    <w:p>
-      <w:pPr>
-        <w:rPr>
-          <w:rFonts w:ascii="Times New Roman" w:hAnsi="Times New Roman" w:cs="Times New Roman"/>
-          <w:sz w:val="24"/>
-          <w:szCs w:val="24"/>
-          <w:lang w:val="en-IN"/>
-        </w:rPr>
-      </w:pPr>
-      <w:r>
-        <w:rPr>
-          <w:rFonts w:ascii="Times New Roman" w:hAnsi="Times New Roman" w:cs="Times New Roman"/>
-          <w:sz w:val="24"/>
-          <w:szCs w:val="24"/>
-          <w:lang w:val="en-IN"/>
-        </w:rPr>
-        <w:t>Currently, users face challenges in finding a comprehensive platform that integrates recipe browsing, ingredient purchasing, and social interaction. Existing platforms often lack a seamless experience, requiring users to navigate multiple apps or websites for different culinary needs. Furthermore, users desire a personalized experience where they can save favorite recipes, track cooking history, and engage with a community of like-minded individuals.</w:t>
-      </w:r>
-    </w:p>
-    <w:p>
-      <w:pPr>
-        <w:rPr>
-          <w:rFonts w:ascii="Times New Roman" w:hAnsi="Times New Roman" w:cs="Times New Roman"/>
-          <w:sz w:val="24"/>
-          <w:szCs w:val="24"/>
-          <w:lang w:val="en-IN"/>
-        </w:rPr>
-      </w:pPr>
-      <w:r>
-        <w:rPr>
-          <w:rFonts w:ascii="Times New Roman" w:hAnsi="Times New Roman" w:cs="Times New Roman"/>
-          <w:b/>
-          <w:bCs/>
-          <w:sz w:val="24"/>
-          <w:szCs w:val="24"/>
-          <w:lang w:val="en-IN"/>
-        </w:rPr>
-        <w:t>Key Challenges:</w:t>
-      </w:r>
-    </w:p>
-    <w:p>
-      <w:pPr>
-        <w:numPr>
-          <w:ilvl w:val="0"/>
-          <w:numId w:val="15"/>
-        </w:numPr>
-        <w:rPr>
-          <w:rFonts w:ascii="Times New Roman" w:hAnsi="Times New Roman" w:cs="Times New Roman"/>
-          <w:sz w:val="24"/>
-          <w:szCs w:val="24"/>
-          <w:lang w:val="en-IN"/>
-        </w:rPr>
-      </w:pPr>
-      <w:r>
-        <w:rPr>
-          <w:rFonts w:ascii="Times New Roman" w:hAnsi="Times New Roman" w:cs="Times New Roman"/>
-          <w:b/>
-          <w:bCs/>
-          <w:sz w:val="24"/>
-          <w:szCs w:val="24"/>
-          <w:lang w:val="en-IN"/>
-        </w:rPr>
-        <w:t>Fragmented Experience:</w:t>
-      </w:r>
-      <w:r>
-        <w:rPr>
-          <w:rFonts w:ascii="Times New Roman" w:hAnsi="Times New Roman" w:cs="Times New Roman"/>
-          <w:sz w:val="24"/>
-          <w:szCs w:val="24"/>
-          <w:lang w:val="en-IN"/>
-        </w:rPr>
-        <w:t> Users must use multiple platforms for recipe discovery, ingredient shopping, and social sharing.</w:t>
-      </w:r>
-    </w:p>
-    <w:p>
-      <w:pPr>
-        <w:numPr>
-          <w:ilvl w:val="0"/>
-          <w:numId w:val="15"/>
-        </w:numPr>
-        <w:rPr>
-          <w:rFonts w:ascii="Times New Roman" w:hAnsi="Times New Roman" w:cs="Times New Roman"/>
-          <w:sz w:val="24"/>
-          <w:szCs w:val="24"/>
-          <w:lang w:val="en-IN"/>
-        </w:rPr>
-      </w:pPr>
-      <w:r>
-        <w:rPr>
-          <w:rFonts w:ascii="Times New Roman" w:hAnsi="Times New Roman" w:cs="Times New Roman"/>
-          <w:b/>
-          <w:bCs/>
-          <w:sz w:val="24"/>
-          <w:szCs w:val="24"/>
-          <w:lang w:val="en-IN"/>
-        </w:rPr>
-        <w:t>Lack of Personalization:</w:t>
-      </w:r>
-      <w:r>
-        <w:rPr>
-          <w:rFonts w:ascii="Times New Roman" w:hAnsi="Times New Roman" w:cs="Times New Roman"/>
-          <w:sz w:val="24"/>
-          <w:szCs w:val="24"/>
-          <w:lang w:val="en-IN"/>
-        </w:rPr>
-        <w:t> Existing platforms often fail to provide personalized experiences tailored to individual users' preferences and cooking histories.</w:t>
-      </w:r>
-    </w:p>
-    <w:p>
-      <w:pPr>
-        <w:numPr>
-          <w:ilvl w:val="0"/>
-          <w:numId w:val="15"/>
-        </w:numPr>
-        <w:rPr>
-          <w:rFonts w:ascii="Times New Roman" w:hAnsi="Times New Roman" w:cs="Times New Roman"/>
-          <w:sz w:val="24"/>
-          <w:szCs w:val="24"/>
-          <w:lang w:val="en-IN"/>
-        </w:rPr>
-      </w:pPr>
-      <w:r>
-        <w:rPr>
-          <w:rFonts w:ascii="Times New Roman" w:hAnsi="Times New Roman" w:cs="Times New Roman"/>
-          <w:b/>
-          <w:bCs/>
-          <w:sz w:val="24"/>
-          <w:szCs w:val="24"/>
-          <w:lang w:val="en-IN"/>
-        </w:rPr>
-        <w:t>Limited Social Interaction:</w:t>
-      </w:r>
-      <w:r>
-        <w:rPr>
-          <w:rFonts w:ascii="Times New Roman" w:hAnsi="Times New Roman" w:cs="Times New Roman"/>
-          <w:sz w:val="24"/>
-          <w:szCs w:val="24"/>
-          <w:lang w:val="en-IN"/>
-        </w:rPr>
-        <w:t> Current platforms may not offer robust social features for users to share cooking experiences and discover new recipes.</w:t>
-      </w:r>
-    </w:p>
-    <w:p>
-      <w:pPr>
-        <w:spacing w:line="360" w:lineRule="auto"/>
-        <w:rPr>
-          <w:rFonts w:ascii="Times New Roman" w:hAnsi="Times New Roman" w:cs="Times New Roman"/>
-          <w:b/>
-          <w:bCs/>
-          <w:sz w:val="24"/>
-          <w:szCs w:val="24"/>
-          <w:lang w:val="en-IN"/>
-        </w:rPr>
-      </w:pPr>
-      <w:r>
-        <w:rPr>
-          <w:rFonts w:ascii="Times New Roman" w:hAnsi="Times New Roman" w:cs="Times New Roman"/>
-          <w:b/>
-          <w:bCs/>
-          <w:sz w:val="24"/>
-          <w:szCs w:val="24"/>
-          <w:lang w:val="en-IN"/>
-        </w:rPr>
-        <w:t>Functional Requirements</w:t>
-      </w:r>
-    </w:p>
-    <w:p>
-      <w:pPr>
-        <w:numPr>
-          <w:ilvl w:val="0"/>
-          <w:numId w:val="16"/>
-        </w:numPr>
-        <w:spacing w:line="360" w:lineRule="auto"/>
-        <w:rPr>
-          <w:rFonts w:ascii="Times New Roman" w:hAnsi="Times New Roman" w:cs="Times New Roman"/>
-          <w:sz w:val="24"/>
-          <w:szCs w:val="24"/>
-          <w:lang w:val="en-IN"/>
-        </w:rPr>
-      </w:pPr>
-      <w:r>
-        <w:rPr>
-          <w:rFonts w:ascii="Times New Roman" w:hAnsi="Times New Roman" w:cs="Times New Roman"/>
-          <w:sz w:val="24"/>
-          <w:szCs w:val="24"/>
-          <w:lang w:val="en-IN"/>
-        </w:rPr>
-        <w:t>User Authentication:</w:t>
-      </w:r>
-    </w:p>
-    <w:p>
-      <w:pPr>
-        <w:numPr>
-          <w:ilvl w:val="1"/>
-          <w:numId w:val="16"/>
-        </w:numPr>
-        <w:spacing w:line="360" w:lineRule="auto"/>
-        <w:rPr>
-          <w:rFonts w:ascii="Times New Roman" w:hAnsi="Times New Roman" w:cs="Times New Roman"/>
-          <w:sz w:val="24"/>
-          <w:szCs w:val="24"/>
-          <w:lang w:val="en-IN"/>
-        </w:rPr>
-      </w:pPr>
-      <w:r>
-        <w:rPr>
-          <w:rFonts w:ascii="Times New Roman" w:hAnsi="Times New Roman" w:cs="Times New Roman"/>
-          <w:sz w:val="24"/>
-          <w:szCs w:val="24"/>
-          <w:lang w:val="en-IN"/>
-        </w:rPr>
-        <w:t>Secure login and signup features to ensure personalized experiences.</w:t>
-      </w:r>
-    </w:p>
-    <w:p>
-      <w:pPr>
-        <w:numPr>
-          <w:ilvl w:val="1"/>
-          <w:numId w:val="16"/>
-        </w:numPr>
-        <w:spacing w:line="360" w:lineRule="auto"/>
-        <w:rPr>
-          <w:rFonts w:ascii="Times New Roman" w:hAnsi="Times New Roman" w:cs="Times New Roman"/>
-          <w:sz w:val="24"/>
-          <w:szCs w:val="24"/>
-          <w:lang w:val="en-IN"/>
-        </w:rPr>
-      </w:pPr>
-      <w:r>
-        <w:rPr>
-          <w:rFonts w:ascii="Times New Roman" w:hAnsi="Times New Roman" w:cs="Times New Roman"/>
-          <w:sz w:val="24"/>
-          <w:szCs w:val="24"/>
-          <w:lang w:val="en-IN"/>
-        </w:rPr>
-        <w:t>User profiles for saving favo</w:t>
-      </w:r>
-      <w:r>
-        <w:rPr>
-          <w:rFonts w:ascii="Times New Roman" w:hAnsi="Times New Roman" w:cs="Times New Roman"/>
-          <w:sz w:val="24"/>
-          <w:szCs w:val="24"/>
-          <w:lang w:val="en-IN"/>
-        </w:rPr>
-        <w:t>u</w:t>
-      </w:r>
-      <w:r>
-        <w:rPr>
-          <w:rFonts w:ascii="Times New Roman" w:hAnsi="Times New Roman" w:cs="Times New Roman"/>
-          <w:sz w:val="24"/>
-          <w:szCs w:val="24"/>
-          <w:lang w:val="en-IN"/>
-        </w:rPr>
-        <w:t>rite recipes and tracking cooking history.</w:t>
-      </w:r>
-    </w:p>
-    <w:p>
-      <w:pPr>
-        <w:numPr>
-          <w:ilvl w:val="0"/>
-          <w:numId w:val="16"/>
-        </w:numPr>
-        <w:spacing w:line="360" w:lineRule="auto"/>
-        <w:rPr>
-          <w:rFonts w:ascii="Times New Roman" w:hAnsi="Times New Roman" w:cs="Times New Roman"/>
-          <w:sz w:val="24"/>
-          <w:szCs w:val="24"/>
-          <w:lang w:val="en-IN"/>
-        </w:rPr>
-      </w:pPr>
-      <w:r>
-        <w:rPr>
-          <w:rFonts w:ascii="Times New Roman" w:hAnsi="Times New Roman" w:cs="Times New Roman"/>
-          <w:sz w:val="24"/>
-          <w:szCs w:val="24"/>
-          <w:lang w:val="en-IN"/>
-        </w:rPr>
-        <w:t>Recipe Management:</w:t>
-      </w:r>
-    </w:p>
-    <w:p>
-      <w:pPr>
-        <w:numPr>
-          <w:ilvl w:val="1"/>
-          <w:numId w:val="16"/>
-        </w:numPr>
-        <w:spacing w:line="360" w:lineRule="auto"/>
-        <w:rPr>
-          <w:rFonts w:ascii="Times New Roman" w:hAnsi="Times New Roman" w:cs="Times New Roman"/>
-          <w:sz w:val="24"/>
-          <w:szCs w:val="24"/>
-          <w:lang w:val="en-IN"/>
-        </w:rPr>
-      </w:pPr>
-      <w:r>
-        <w:rPr>
-          <w:rFonts w:ascii="Times New Roman" w:hAnsi="Times New Roman" w:cs="Times New Roman"/>
-          <w:sz w:val="24"/>
-          <w:szCs w:val="24"/>
-          <w:lang w:val="en-IN"/>
-        </w:rPr>
-        <w:t>Comprehensive recipe database with diverse cuisines and dietary options.</w:t>
-      </w:r>
-    </w:p>
-    <w:p>
-      <w:pPr>
-        <w:numPr>
-          <w:ilvl w:val="1"/>
-          <w:numId w:val="16"/>
-        </w:numPr>
-        <w:spacing w:line="360" w:lineRule="auto"/>
-        <w:rPr>
-          <w:rFonts w:ascii="Times New Roman" w:hAnsi="Times New Roman" w:cs="Times New Roman"/>
-          <w:sz w:val="24"/>
-          <w:szCs w:val="24"/>
-          <w:lang w:val="en-IN"/>
-        </w:rPr>
-      </w:pPr>
-      <w:r>
-        <w:rPr>
-          <w:rFonts w:ascii="Times New Roman" w:hAnsi="Times New Roman" w:cs="Times New Roman"/>
-          <w:sz w:val="24"/>
-          <w:szCs w:val="24"/>
-          <w:lang w:val="en-IN"/>
-        </w:rPr>
-        <w:t>Step-by-step cooking instructions and multimedia integration (images, videos).</w:t>
-      </w:r>
-    </w:p>
-    <w:p>
-      <w:pPr>
-        <w:numPr>
-          <w:ilvl w:val="1"/>
-          <w:numId w:val="16"/>
-        </w:numPr>
-        <w:spacing w:line="360" w:lineRule="auto"/>
-        <w:rPr>
-          <w:rFonts w:ascii="Times New Roman" w:hAnsi="Times New Roman" w:cs="Times New Roman"/>
-          <w:sz w:val="24"/>
-          <w:szCs w:val="24"/>
-          <w:lang w:val="en-IN"/>
-        </w:rPr>
-      </w:pPr>
-      <w:r>
-        <w:rPr>
-          <w:rFonts w:ascii="Times New Roman" w:hAnsi="Times New Roman" w:cs="Times New Roman"/>
-          <w:sz w:val="24"/>
-          <w:szCs w:val="24"/>
-          <w:lang w:val="en-IN"/>
-        </w:rPr>
-        <w:t>Nutritional information for each recipe.</w:t>
-      </w:r>
-    </w:p>
-    <w:p>
-      <w:pPr>
-        <w:numPr>
-          <w:ilvl w:val="0"/>
-          <w:numId w:val="16"/>
-        </w:numPr>
-        <w:spacing w:line="360" w:lineRule="auto"/>
-        <w:rPr>
-          <w:rFonts w:ascii="Times New Roman" w:hAnsi="Times New Roman" w:cs="Times New Roman"/>
-          <w:sz w:val="24"/>
-          <w:szCs w:val="24"/>
-          <w:lang w:val="en-IN"/>
-        </w:rPr>
-      </w:pPr>
-      <w:r>
-        <w:rPr>
-          <w:rFonts w:ascii="Times New Roman" w:hAnsi="Times New Roman" w:cs="Times New Roman"/>
-          <w:sz w:val="24"/>
-          <w:szCs w:val="24"/>
-          <w:lang w:val="en-IN"/>
-        </w:rPr>
-        <w:t>E-commerce Integration:</w:t>
-      </w:r>
-    </w:p>
-    <w:p>
-      <w:pPr>
-        <w:numPr>
-          <w:ilvl w:val="1"/>
-          <w:numId w:val="16"/>
-        </w:numPr>
-        <w:spacing w:line="360" w:lineRule="auto"/>
-        <w:rPr>
-          <w:rFonts w:ascii="Times New Roman" w:hAnsi="Times New Roman" w:cs="Times New Roman"/>
-          <w:sz w:val="24"/>
-          <w:szCs w:val="24"/>
-          <w:lang w:val="en-IN"/>
-        </w:rPr>
-      </w:pPr>
-      <w:r>
-        <w:rPr>
-          <w:rFonts w:ascii="Times New Roman" w:hAnsi="Times New Roman" w:cs="Times New Roman"/>
-          <w:sz w:val="24"/>
-          <w:szCs w:val="24"/>
-          <w:lang w:val="en-IN"/>
-        </w:rPr>
-        <w:t>Ability to purchase ingredients directly from the app.</w:t>
-      </w:r>
-    </w:p>
-    <w:p>
-      <w:pPr>
-        <w:numPr>
-          <w:ilvl w:val="1"/>
-          <w:numId w:val="16"/>
-        </w:numPr>
-        <w:spacing w:line="360" w:lineRule="auto"/>
-        <w:rPr>
-          <w:rFonts w:ascii="Times New Roman" w:hAnsi="Times New Roman" w:cs="Times New Roman"/>
-          <w:sz w:val="24"/>
-          <w:szCs w:val="24"/>
-          <w:lang w:val="en-IN"/>
-        </w:rPr>
-      </w:pPr>
-      <w:r>
-        <w:rPr>
-          <w:rFonts w:ascii="Times New Roman" w:hAnsi="Times New Roman" w:cs="Times New Roman"/>
-          <w:sz w:val="24"/>
-          <w:szCs w:val="24"/>
-          <w:lang w:val="en-IN"/>
-        </w:rPr>
-        <w:lastRenderedPageBreak/>
-        <w:t>Shopping list functionality to simplify grocery shopping.</w:t>
-      </w:r>
-    </w:p>
-    <w:p>
-      <w:pPr>
-        <w:numPr>
-          <w:ilvl w:val="0"/>
-          <w:numId w:val="16"/>
-        </w:numPr>
-        <w:spacing w:line="360" w:lineRule="auto"/>
-        <w:rPr>
-          <w:rFonts w:ascii="Times New Roman" w:hAnsi="Times New Roman" w:cs="Times New Roman"/>
-          <w:sz w:val="24"/>
-          <w:szCs w:val="24"/>
-          <w:lang w:val="en-IN"/>
-        </w:rPr>
-      </w:pPr>
-      <w:r>
-        <w:rPr>
-          <w:rFonts w:ascii="Times New Roman" w:hAnsi="Times New Roman" w:cs="Times New Roman"/>
-          <w:sz w:val="24"/>
-          <w:szCs w:val="24"/>
-          <w:lang w:val="en-IN"/>
-        </w:rPr>
-        <w:t>Social Features:</w:t>
-      </w:r>
-    </w:p>
-    <w:p>
-      <w:pPr>
-        <w:numPr>
-          <w:ilvl w:val="1"/>
-          <w:numId w:val="16"/>
-        </w:numPr>
-        <w:spacing w:line="360" w:lineRule="auto"/>
-        <w:rPr>
-          <w:rFonts w:ascii="Times New Roman" w:hAnsi="Times New Roman" w:cs="Times New Roman"/>
-          <w:sz w:val="24"/>
-          <w:szCs w:val="24"/>
-          <w:lang w:val="en-IN"/>
-        </w:rPr>
-      </w:pPr>
-      <w:r>
-        <w:rPr>
-          <w:rFonts w:ascii="Times New Roman" w:hAnsi="Times New Roman" w:cs="Times New Roman"/>
-          <w:sz w:val="24"/>
-          <w:szCs w:val="24"/>
-          <w:lang w:val="en-IN"/>
-        </w:rPr>
-        <w:t>Chat system for users to share cooking experiences and discover new recipes.</w:t>
-      </w:r>
-    </w:p>
-    <w:p>
-      <w:pPr>
-        <w:numPr>
-          <w:ilvl w:val="1"/>
-          <w:numId w:val="16"/>
-        </w:numPr>
-        <w:spacing w:line="360" w:lineRule="auto"/>
-        <w:rPr>
-          <w:rFonts w:ascii="Times New Roman" w:hAnsi="Times New Roman" w:cs="Times New Roman"/>
-          <w:sz w:val="24"/>
-          <w:szCs w:val="24"/>
-          <w:lang w:val="en-IN"/>
-        </w:rPr>
-      </w:pPr>
-      <w:r>
-        <w:rPr>
-          <w:rFonts w:ascii="Times New Roman" w:hAnsi="Times New Roman" w:cs="Times New Roman"/>
-          <w:sz w:val="24"/>
-          <w:szCs w:val="24"/>
-          <w:lang w:val="en-IN"/>
-        </w:rPr>
-        <w:t>Social sharing options for recipes on external platforms.</w:t>
-      </w:r>
-    </w:p>
-    <w:p>
-      <w:pPr>
-        <w:numPr>
-          <w:ilvl w:val="0"/>
-          <w:numId w:val="16"/>
-        </w:numPr>
-        <w:spacing w:line="360" w:lineRule="auto"/>
-        <w:rPr>
-          <w:rFonts w:ascii="Times New Roman" w:hAnsi="Times New Roman" w:cs="Times New Roman"/>
-          <w:sz w:val="24"/>
-          <w:szCs w:val="24"/>
-          <w:lang w:val="en-IN"/>
-        </w:rPr>
-      </w:pPr>
-      <w:r>
-        <w:rPr>
-          <w:rFonts w:ascii="Times New Roman" w:hAnsi="Times New Roman" w:cs="Times New Roman"/>
-          <w:sz w:val="24"/>
-          <w:szCs w:val="24"/>
-          <w:lang w:val="en-IN"/>
-        </w:rPr>
-        <w:t>To-Do List Integration:</w:t>
-      </w:r>
-    </w:p>
-    <w:p>
-      <w:pPr>
-        <w:numPr>
-          <w:ilvl w:val="1"/>
-          <w:numId w:val="16"/>
-        </w:numPr>
-        <w:spacing w:line="360" w:lineRule="auto"/>
-        <w:rPr>
-          <w:rFonts w:ascii="Times New Roman" w:hAnsi="Times New Roman" w:cs="Times New Roman"/>
-          <w:sz w:val="24"/>
-          <w:szCs w:val="24"/>
-          <w:lang w:val="en-IN"/>
-        </w:rPr>
-      </w:pPr>
-      <w:r>
-        <w:rPr>
-          <w:rFonts w:ascii="Times New Roman" w:hAnsi="Times New Roman" w:cs="Times New Roman"/>
-          <w:sz w:val="24"/>
-          <w:szCs w:val="24"/>
-          <w:lang w:val="en-IN"/>
-        </w:rPr>
-        <w:t>Interactive to-do lists beside recipes for users to mark off tasks as they cook.</w:t>
-      </w:r>
-    </w:p>
-    <w:p>
-      <w:pPr>
-        <w:numPr>
-          <w:ilvl w:val="0"/>
-          <w:numId w:val="16"/>
-        </w:numPr>
-        <w:spacing w:line="360" w:lineRule="auto"/>
-        <w:rPr>
-          <w:rFonts w:ascii="Times New Roman" w:hAnsi="Times New Roman" w:cs="Times New Roman"/>
-          <w:sz w:val="24"/>
-          <w:szCs w:val="24"/>
-          <w:lang w:val="en-IN"/>
-        </w:rPr>
-      </w:pPr>
-      <w:r>
-        <w:rPr>
-          <w:rFonts w:ascii="Times New Roman" w:hAnsi="Times New Roman" w:cs="Times New Roman"/>
-          <w:sz w:val="24"/>
-          <w:szCs w:val="24"/>
-          <w:lang w:val="en-IN"/>
-        </w:rPr>
-        <w:t>API Integration:</w:t>
-      </w:r>
-    </w:p>
-    <w:p>
-      <w:pPr>
-        <w:numPr>
-          <w:ilvl w:val="1"/>
-          <w:numId w:val="16"/>
-        </w:numPr>
-        <w:spacing w:line="360" w:lineRule="auto"/>
-        <w:rPr>
-          <w:rFonts w:ascii="Times New Roman" w:hAnsi="Times New Roman" w:cs="Times New Roman"/>
-          <w:sz w:val="24"/>
-          <w:szCs w:val="24"/>
-          <w:lang w:val="en-IN"/>
-        </w:rPr>
-      </w:pPr>
-      <w:r>
-        <w:rPr>
-          <w:rFonts w:ascii="Times New Roman" w:hAnsi="Times New Roman" w:cs="Times New Roman"/>
-          <w:sz w:val="24"/>
-          <w:szCs w:val="24"/>
-          <w:lang w:val="en-IN"/>
-        </w:rPr>
-        <w:t>Integration with third-party APIs for payment processing and ingredient sourcing.</w:t>
-      </w:r>
-    </w:p>
-    <w:p>
-      <w:pPr>
-        <w:numPr>
-          <w:ilvl w:val="0"/>
-          <w:numId w:val="16"/>
-        </w:numPr>
-        <w:spacing w:line="360" w:lineRule="auto"/>
-        <w:rPr>
-          <w:rFonts w:ascii="Times New Roman" w:hAnsi="Times New Roman" w:cs="Times New Roman"/>
-          <w:sz w:val="24"/>
-          <w:szCs w:val="24"/>
-          <w:lang w:val="en-IN"/>
-        </w:rPr>
-      </w:pPr>
-      <w:r>
-        <w:rPr>
-          <w:rFonts w:ascii="Times New Roman" w:hAnsi="Times New Roman" w:cs="Times New Roman"/>
-          <w:sz w:val="24"/>
-          <w:szCs w:val="24"/>
-          <w:lang w:val="en-IN"/>
-        </w:rPr>
-        <w:t>Offline Access:</w:t>
-      </w:r>
-    </w:p>
-    <w:p>
-      <w:pPr>
-        <w:numPr>
-          <w:ilvl w:val="1"/>
-          <w:numId w:val="16"/>
-        </w:numPr>
-        <w:spacing w:line="360" w:lineRule="auto"/>
-        <w:rPr>
-          <w:rFonts w:ascii="Times New Roman" w:hAnsi="Times New Roman" w:cs="Times New Roman"/>
-          <w:sz w:val="24"/>
-          <w:szCs w:val="24"/>
-          <w:lang w:val="en-IN"/>
-        </w:rPr>
-      </w:pPr>
-      <w:r>
-        <w:rPr>
-          <w:rFonts w:ascii="Times New Roman" w:hAnsi="Times New Roman" w:cs="Times New Roman"/>
-          <w:sz w:val="24"/>
-          <w:szCs w:val="24"/>
-          <w:lang w:val="en-IN"/>
-        </w:rPr>
-        <w:t>Allow users to access recipes offline for convenience.</w:t>
-      </w:r>
-    </w:p>
-    <w:p>
-      <w:pPr>
-        <w:numPr>
-          <w:ilvl w:val="0"/>
-          <w:numId w:val="16"/>
-        </w:numPr>
-        <w:spacing w:line="360" w:lineRule="auto"/>
-        <w:rPr>
-          <w:rFonts w:ascii="Times New Roman" w:hAnsi="Times New Roman" w:cs="Times New Roman"/>
-          <w:sz w:val="24"/>
-          <w:szCs w:val="24"/>
-          <w:lang w:val="en-IN"/>
-        </w:rPr>
-      </w:pPr>
-      <w:r>
-        <w:rPr>
-          <w:rFonts w:ascii="Times New Roman" w:hAnsi="Times New Roman" w:cs="Times New Roman"/>
-          <w:sz w:val="24"/>
-          <w:szCs w:val="24"/>
-          <w:lang w:val="en-IN"/>
-        </w:rPr>
-        <w:t>Push Notifications:</w:t>
-      </w:r>
-    </w:p>
-    <w:p>
-      <w:pPr>
-        <w:numPr>
-          <w:ilvl w:val="1"/>
-          <w:numId w:val="16"/>
-        </w:numPr>
-        <w:spacing w:line="360" w:lineRule="auto"/>
-        <w:rPr>
-          <w:rFonts w:ascii="Times New Roman" w:hAnsi="Times New Roman" w:cs="Times New Roman"/>
-          <w:sz w:val="24"/>
-          <w:szCs w:val="24"/>
-          <w:lang w:val="en-IN"/>
-        </w:rPr>
-      </w:pPr>
-      <w:r>
-        <w:rPr>
-          <w:rFonts w:ascii="Times New Roman" w:hAnsi="Times New Roman" w:cs="Times New Roman"/>
-          <w:sz w:val="24"/>
-          <w:szCs w:val="24"/>
-          <w:lang w:val="en-IN"/>
-        </w:rPr>
-        <w:t>Send notifications for new recipes, promotions, or updates.</w:t>
-      </w:r>
-    </w:p>
-    <w:p>
-      <w:pPr>
-        <w:spacing w:line="360" w:lineRule="auto"/>
+          <w:lang w:val="en-IN"/>
+        </w:rPr>
+      </w:pPr>
+      <w:r>
         <w:rPr>
           <w:rFonts w:ascii="Times New Roman" w:hAnsi="Times New Roman" w:cs="Times New Roman"/>
           <w:b/>
@@ -3182,7 +3482,212 @@
           <w:szCs w:val="28"/>
           <w:lang w:val="en-IN"/>
         </w:rPr>
-      </w:pPr>
+        <w:t>3.1 Requirement Gathering and Analysis</w:t>
+      </w:r>
+    </w:p>
+    <w:p>
+      <w:pPr>
+        <w:spacing w:line="360" w:lineRule="auto"/>
+        <w:jc w:val="both"/>
+        <w:rPr>
+          <w:rFonts w:ascii="Times New Roman" w:hAnsi="Times New Roman" w:cs="Times New Roman"/>
+          <w:sz w:val="24"/>
+          <w:szCs w:val="24"/>
+          <w:lang w:val="en-IN"/>
+        </w:rPr>
+      </w:pPr>
+      <w:r>
+        <w:rPr>
+          <w:rFonts w:ascii="Times New Roman" w:hAnsi="Times New Roman" w:cs="Times New Roman"/>
+          <w:sz w:val="24"/>
+          <w:szCs w:val="24"/>
+          <w:lang w:val="en-IN"/>
+        </w:rPr>
+        <w:t>The first step in the project was to understand the requirements of the target users and the scope of the application. We gathered inputs by:</w:t>
+      </w:r>
+    </w:p>
+    <w:p>
+      <w:pPr>
+        <w:numPr>
+          <w:ilvl w:val="0"/>
+          <w:numId w:val="17"/>
+        </w:numPr>
+        <w:spacing w:line="360" w:lineRule="auto"/>
+        <w:jc w:val="both"/>
+        <w:rPr>
+          <w:rFonts w:ascii="Times New Roman" w:hAnsi="Times New Roman" w:cs="Times New Roman"/>
+          <w:sz w:val="24"/>
+          <w:szCs w:val="24"/>
+          <w:lang w:val="en-IN"/>
+        </w:rPr>
+      </w:pPr>
+      <w:r>
+        <w:rPr>
+          <w:rFonts w:ascii="Times New Roman" w:hAnsi="Times New Roman" w:cs="Times New Roman"/>
+          <w:sz w:val="24"/>
+          <w:szCs w:val="24"/>
+          <w:lang w:val="en-IN"/>
+        </w:rPr>
+        <w:lastRenderedPageBreak/>
+        <w:t>Conducting surveys and interviews with potential users to understand their needs for a culinary platform.</w:t>
+      </w:r>
+    </w:p>
+    <w:p>
+      <w:pPr>
+        <w:numPr>
+          <w:ilvl w:val="0"/>
+          <w:numId w:val="17"/>
+        </w:numPr>
+        <w:spacing w:line="360" w:lineRule="auto"/>
+        <w:jc w:val="both"/>
+        <w:rPr>
+          <w:rFonts w:ascii="Times New Roman" w:hAnsi="Times New Roman" w:cs="Times New Roman"/>
+          <w:sz w:val="24"/>
+          <w:szCs w:val="24"/>
+          <w:lang w:val="en-IN"/>
+        </w:rPr>
+      </w:pPr>
+      <w:proofErr w:type="spellStart"/>
+      <w:r>
+        <w:rPr>
+          <w:rFonts w:ascii="Times New Roman" w:hAnsi="Times New Roman" w:cs="Times New Roman"/>
+          <w:sz w:val="24"/>
+          <w:szCs w:val="24"/>
+          <w:lang w:val="en-IN"/>
+        </w:rPr>
+        <w:t>Analyzing</w:t>
+      </w:r>
+      <w:proofErr w:type="spellEnd"/>
+      <w:r>
+        <w:rPr>
+          <w:rFonts w:ascii="Times New Roman" w:hAnsi="Times New Roman" w:cs="Times New Roman"/>
+          <w:sz w:val="24"/>
+          <w:szCs w:val="24"/>
+          <w:lang w:val="en-IN"/>
+        </w:rPr>
+        <w:t xml:space="preserve"> existing food-related apps to identify gaps in features such as recipe management, social interaction, and ingredient purchasing.</w:t>
+      </w:r>
+    </w:p>
+    <w:p>
+      <w:pPr>
+        <w:numPr>
+          <w:ilvl w:val="0"/>
+          <w:numId w:val="17"/>
+        </w:numPr>
+        <w:spacing w:line="360" w:lineRule="auto"/>
+        <w:jc w:val="both"/>
+        <w:rPr>
+          <w:rFonts w:ascii="Times New Roman" w:hAnsi="Times New Roman" w:cs="Times New Roman"/>
+          <w:sz w:val="24"/>
+          <w:szCs w:val="24"/>
+          <w:lang w:val="en-IN"/>
+        </w:rPr>
+      </w:pPr>
+      <w:r>
+        <w:rPr>
+          <w:rFonts w:ascii="Times New Roman" w:hAnsi="Times New Roman" w:cs="Times New Roman"/>
+          <w:sz w:val="24"/>
+          <w:szCs w:val="24"/>
+          <w:lang w:val="en-IN"/>
+        </w:rPr>
+        <w:t>Defining functional and non-functional requirements for the app, which included features like user authentication, recipe management, shopping list, and social chat.</w:t>
+      </w:r>
+    </w:p>
+    <w:p>
+      <w:pPr>
+        <w:spacing w:line="360" w:lineRule="auto"/>
+        <w:jc w:val="both"/>
+        <w:rPr>
+          <w:rFonts w:ascii="Times New Roman" w:hAnsi="Times New Roman" w:cs="Times New Roman"/>
+          <w:sz w:val="24"/>
+          <w:szCs w:val="24"/>
+          <w:lang w:val="en-IN"/>
+        </w:rPr>
+      </w:pPr>
+      <w:r>
+        <w:rPr>
+          <w:rFonts w:ascii="Times New Roman" w:hAnsi="Times New Roman" w:cs="Times New Roman"/>
+          <w:sz w:val="24"/>
+          <w:szCs w:val="24"/>
+          <w:lang w:val="en-IN"/>
+        </w:rPr>
+        <w:t>Key Outputs:</w:t>
+      </w:r>
+    </w:p>
+    <w:p>
+      <w:pPr>
+        <w:numPr>
+          <w:ilvl w:val="0"/>
+          <w:numId w:val="18"/>
+        </w:numPr>
+        <w:spacing w:line="360" w:lineRule="auto"/>
+        <w:jc w:val="both"/>
+        <w:rPr>
+          <w:rFonts w:ascii="Times New Roman" w:hAnsi="Times New Roman" w:cs="Times New Roman"/>
+          <w:sz w:val="24"/>
+          <w:szCs w:val="24"/>
+          <w:lang w:val="en-IN"/>
+        </w:rPr>
+      </w:pPr>
+      <w:r>
+        <w:rPr>
+          <w:rFonts w:ascii="Times New Roman" w:hAnsi="Times New Roman" w:cs="Times New Roman"/>
+          <w:sz w:val="24"/>
+          <w:szCs w:val="24"/>
+          <w:lang w:val="en-IN"/>
+        </w:rPr>
+        <w:t>A clear list of features and functionalities to be implemented.</w:t>
+      </w:r>
+    </w:p>
+    <w:p>
+      <w:pPr>
+        <w:numPr>
+          <w:ilvl w:val="0"/>
+          <w:numId w:val="18"/>
+        </w:numPr>
+        <w:spacing w:line="360" w:lineRule="auto"/>
+        <w:jc w:val="both"/>
+        <w:rPr>
+          <w:rFonts w:ascii="Times New Roman" w:hAnsi="Times New Roman" w:cs="Times New Roman"/>
+          <w:sz w:val="24"/>
+          <w:szCs w:val="24"/>
+          <w:lang w:val="en-IN"/>
+        </w:rPr>
+      </w:pPr>
+      <w:r>
+        <w:rPr>
+          <w:rFonts w:ascii="Times New Roman" w:hAnsi="Times New Roman" w:cs="Times New Roman"/>
+          <w:sz w:val="24"/>
+          <w:szCs w:val="24"/>
+          <w:lang w:val="en-IN"/>
+        </w:rPr>
+        <w:t>Understanding of market trends and user preferences.</w:t>
+      </w:r>
+    </w:p>
+    <w:p>
+      <w:pPr>
+        <w:numPr>
+          <w:ilvl w:val="0"/>
+          <w:numId w:val="18"/>
+        </w:numPr>
+        <w:spacing w:line="360" w:lineRule="auto"/>
+        <w:jc w:val="both"/>
+        <w:rPr>
+          <w:rFonts w:ascii="Times New Roman" w:hAnsi="Times New Roman" w:cs="Times New Roman"/>
+          <w:sz w:val="24"/>
+          <w:szCs w:val="24"/>
+          <w:lang w:val="en-IN"/>
+        </w:rPr>
+      </w:pPr>
+      <w:r>
+        <w:rPr>
+          <w:rFonts w:ascii="Times New Roman" w:hAnsi="Times New Roman" w:cs="Times New Roman"/>
+          <w:sz w:val="24"/>
+          <w:szCs w:val="24"/>
+          <w:lang w:val="en-IN"/>
+        </w:rPr>
+        <w:t>Defined technical stack (MERN: MongoDB, Express.js, React.js, Node.js).</w:t>
+      </w:r>
     </w:p>
     <w:p>
       <w:pPr>
@@ -3193,12 +3698,10 @@
           <w:bCs/>
           <w:sz w:val="28"/>
           <w:szCs w:val="28"/>
-        </w:rPr>
-      </w:pPr>
-    </w:p>
-    <w:p>
-      <w:pPr>
-        <w:spacing w:line="360" w:lineRule="auto"/>
+          <w:lang w:val="en-IN"/>
+        </w:rPr>
+      </w:pPr>
+      <w:r>
         <w:rPr>
           <w:rFonts w:ascii="Times New Roman" w:hAnsi="Times New Roman" w:cs="Times New Roman"/>
           <w:b/>
@@ -3207,7 +3710,364 @@
           <w:szCs w:val="28"/>
           <w:lang w:val="en-IN"/>
         </w:rPr>
-      </w:pPr>
+        <w:t>3.2 System Design</w:t>
+      </w:r>
+    </w:p>
+    <w:p>
+      <w:pPr>
+        <w:spacing w:line="360" w:lineRule="auto"/>
+        <w:jc w:val="both"/>
+        <w:rPr>
+          <w:rFonts w:ascii="Times New Roman" w:hAnsi="Times New Roman" w:cs="Times New Roman"/>
+          <w:sz w:val="24"/>
+          <w:szCs w:val="24"/>
+          <w:lang w:val="en-IN"/>
+        </w:rPr>
+      </w:pPr>
+      <w:r>
+        <w:rPr>
+          <w:rFonts w:ascii="Times New Roman" w:hAnsi="Times New Roman" w:cs="Times New Roman"/>
+          <w:sz w:val="24"/>
+          <w:szCs w:val="24"/>
+          <w:lang w:val="en-IN"/>
+        </w:rPr>
+        <w:t>Based on the requirements gathered, we designed the system architecture, focusing on building a user-centric, scalable, and secure web application.</w:t>
+      </w:r>
+    </w:p>
+    <w:p>
+      <w:pPr>
+        <w:spacing w:line="360" w:lineRule="auto"/>
+        <w:jc w:val="both"/>
+        <w:rPr>
+          <w:rFonts w:ascii="Times New Roman" w:hAnsi="Times New Roman" w:cs="Times New Roman"/>
+          <w:sz w:val="24"/>
+          <w:szCs w:val="24"/>
+          <w:lang w:val="en-IN"/>
+        </w:rPr>
+      </w:pPr>
+      <w:r>
+        <w:rPr>
+          <w:rFonts w:ascii="Times New Roman" w:hAnsi="Times New Roman" w:cs="Times New Roman"/>
+          <w:sz w:val="24"/>
+          <w:szCs w:val="24"/>
+          <w:lang w:val="en-IN"/>
+        </w:rPr>
+        <w:t>Key Design Tasks:</w:t>
+      </w:r>
+    </w:p>
+    <w:p>
+      <w:pPr>
+        <w:numPr>
+          <w:ilvl w:val="0"/>
+          <w:numId w:val="19"/>
+        </w:numPr>
+        <w:spacing w:line="360" w:lineRule="auto"/>
+        <w:jc w:val="both"/>
+        <w:rPr>
+          <w:rFonts w:ascii="Times New Roman" w:hAnsi="Times New Roman" w:cs="Times New Roman"/>
+          <w:sz w:val="24"/>
+          <w:szCs w:val="24"/>
+          <w:lang w:val="en-IN"/>
+        </w:rPr>
+      </w:pPr>
+      <w:r>
+        <w:rPr>
+          <w:rFonts w:ascii="Times New Roman" w:hAnsi="Times New Roman" w:cs="Times New Roman"/>
+          <w:sz w:val="24"/>
+          <w:szCs w:val="24"/>
+          <w:lang w:val="en-IN"/>
+        </w:rPr>
+        <w:t>UI/UX Design:</w:t>
+      </w:r>
+    </w:p>
+    <w:p>
+      <w:pPr>
+        <w:numPr>
+          <w:ilvl w:val="1"/>
+          <w:numId w:val="19"/>
+        </w:numPr>
+        <w:spacing w:line="360" w:lineRule="auto"/>
+        <w:jc w:val="both"/>
+        <w:rPr>
+          <w:rFonts w:ascii="Times New Roman" w:hAnsi="Times New Roman" w:cs="Times New Roman"/>
+          <w:sz w:val="24"/>
+          <w:szCs w:val="24"/>
+          <w:lang w:val="en-IN"/>
+        </w:rPr>
+      </w:pPr>
+      <w:r>
+        <w:rPr>
+          <w:rFonts w:ascii="Times New Roman" w:hAnsi="Times New Roman" w:cs="Times New Roman"/>
+          <w:sz w:val="24"/>
+          <w:szCs w:val="24"/>
+          <w:lang w:val="en-IN"/>
+        </w:rPr>
+        <w:t xml:space="preserve">Designed wireframes for key user interfaces, such as the home page, recipe page, shopping cart, and </w:t>
+      </w:r>
+      <w:r>
+        <w:rPr>
+          <w:rFonts w:ascii="Times New Roman" w:hAnsi="Times New Roman" w:cs="Times New Roman"/>
+          <w:sz w:val="24"/>
+          <w:szCs w:val="24"/>
+          <w:lang w:val="en-IN"/>
+        </w:rPr>
+        <w:t>Home</w:t>
+      </w:r>
+      <w:r>
+        <w:rPr>
+          <w:rFonts w:ascii="Times New Roman" w:hAnsi="Times New Roman" w:cs="Times New Roman"/>
+          <w:sz w:val="24"/>
+          <w:szCs w:val="24"/>
+          <w:lang w:val="en-IN"/>
+        </w:rPr>
+        <w:t xml:space="preserve"> page using tools like Figma and Adobe XD.</w:t>
+      </w:r>
+    </w:p>
+    <w:p>
+      <w:pPr>
+        <w:numPr>
+          <w:ilvl w:val="1"/>
+          <w:numId w:val="19"/>
+        </w:numPr>
+        <w:spacing w:line="360" w:lineRule="auto"/>
+        <w:jc w:val="both"/>
+        <w:rPr>
+          <w:rFonts w:ascii="Times New Roman" w:hAnsi="Times New Roman" w:cs="Times New Roman"/>
+          <w:sz w:val="24"/>
+          <w:szCs w:val="24"/>
+          <w:lang w:val="en-IN"/>
+        </w:rPr>
+      </w:pPr>
+      <w:r>
+        <w:rPr>
+          <w:rFonts w:ascii="Times New Roman" w:hAnsi="Times New Roman" w:cs="Times New Roman"/>
+          <w:sz w:val="24"/>
+          <w:szCs w:val="24"/>
+          <w:lang w:val="en-IN"/>
+        </w:rPr>
+        <w:t>Focused on intuitive navigation and accessibility to ensure a seamless user experience.</w:t>
+      </w:r>
+    </w:p>
+    <w:p>
+      <w:pPr>
+        <w:numPr>
+          <w:ilvl w:val="1"/>
+          <w:numId w:val="19"/>
+        </w:numPr>
+        <w:spacing w:line="360" w:lineRule="auto"/>
+        <w:jc w:val="both"/>
+        <w:rPr>
+          <w:rFonts w:ascii="Times New Roman" w:hAnsi="Times New Roman" w:cs="Times New Roman"/>
+          <w:sz w:val="24"/>
+          <w:szCs w:val="24"/>
+          <w:lang w:val="en-IN"/>
+        </w:rPr>
+      </w:pPr>
+      <w:r>
+        <w:rPr>
+          <w:rFonts w:ascii="Times New Roman" w:hAnsi="Times New Roman" w:cs="Times New Roman"/>
+          <w:sz w:val="24"/>
+          <w:szCs w:val="24"/>
+          <w:lang w:val="en-IN"/>
+        </w:rPr>
+        <w:t xml:space="preserve">Considered </w:t>
+      </w:r>
+      <w:proofErr w:type="spellStart"/>
+      <w:r>
+        <w:rPr>
+          <w:rFonts w:ascii="Times New Roman" w:hAnsi="Times New Roman" w:cs="Times New Roman"/>
+          <w:sz w:val="24"/>
+          <w:szCs w:val="24"/>
+          <w:lang w:val="en-IN"/>
+        </w:rPr>
+        <w:t>color</w:t>
+      </w:r>
+      <w:proofErr w:type="spellEnd"/>
+      <w:r>
+        <w:rPr>
+          <w:rFonts w:ascii="Times New Roman" w:hAnsi="Times New Roman" w:cs="Times New Roman"/>
+          <w:sz w:val="24"/>
+          <w:szCs w:val="24"/>
+          <w:lang w:val="en-IN"/>
+        </w:rPr>
+        <w:t xml:space="preserve"> schemes, typography, and responsive layouts for different devices (desktop, tablet, mobile).</w:t>
+      </w:r>
+    </w:p>
+    <w:p>
+      <w:pPr>
+        <w:numPr>
+          <w:ilvl w:val="0"/>
+          <w:numId w:val="19"/>
+        </w:numPr>
+        <w:spacing w:line="360" w:lineRule="auto"/>
+        <w:jc w:val="both"/>
+        <w:rPr>
+          <w:rFonts w:ascii="Times New Roman" w:hAnsi="Times New Roman" w:cs="Times New Roman"/>
+          <w:sz w:val="24"/>
+          <w:szCs w:val="24"/>
+          <w:lang w:val="en-IN"/>
+        </w:rPr>
+      </w:pPr>
+      <w:r>
+        <w:rPr>
+          <w:rFonts w:ascii="Times New Roman" w:hAnsi="Times New Roman" w:cs="Times New Roman"/>
+          <w:sz w:val="24"/>
+          <w:szCs w:val="24"/>
+          <w:lang w:val="en-IN"/>
+        </w:rPr>
+        <w:t>Backend Design:</w:t>
+      </w:r>
+    </w:p>
+    <w:p>
+      <w:pPr>
+        <w:numPr>
+          <w:ilvl w:val="1"/>
+          <w:numId w:val="19"/>
+        </w:numPr>
+        <w:spacing w:line="360" w:lineRule="auto"/>
+        <w:jc w:val="both"/>
+        <w:rPr>
+          <w:rFonts w:ascii="Times New Roman" w:hAnsi="Times New Roman" w:cs="Times New Roman"/>
+          <w:sz w:val="24"/>
+          <w:szCs w:val="24"/>
+          <w:lang w:val="en-IN"/>
+        </w:rPr>
+      </w:pPr>
+      <w:r>
+        <w:rPr>
+          <w:rFonts w:ascii="Times New Roman" w:hAnsi="Times New Roman" w:cs="Times New Roman"/>
+          <w:sz w:val="24"/>
+          <w:szCs w:val="24"/>
+          <w:lang w:val="en-IN"/>
+        </w:rPr>
+        <w:t>Designed a RESTful API architecture to handle requests between the frontend and backend using Express.js.</w:t>
+      </w:r>
+    </w:p>
+    <w:p>
+      <w:pPr>
+        <w:numPr>
+          <w:ilvl w:val="1"/>
+          <w:numId w:val="19"/>
+        </w:numPr>
+        <w:spacing w:line="360" w:lineRule="auto"/>
+        <w:jc w:val="both"/>
+        <w:rPr>
+          <w:rFonts w:ascii="Times New Roman" w:hAnsi="Times New Roman" w:cs="Times New Roman"/>
+          <w:sz w:val="24"/>
+          <w:szCs w:val="24"/>
+          <w:lang w:val="en-IN"/>
+        </w:rPr>
+      </w:pPr>
+      <w:r>
+        <w:rPr>
+          <w:rFonts w:ascii="Times New Roman" w:hAnsi="Times New Roman" w:cs="Times New Roman"/>
+          <w:sz w:val="24"/>
+          <w:szCs w:val="24"/>
+          <w:lang w:val="en-IN"/>
+        </w:rPr>
+        <w:lastRenderedPageBreak/>
+        <w:t>Decided on a NoSQL database (MongoDB) for flexibility in managing recipe data, user profiles, and transaction details.</w:t>
+      </w:r>
+    </w:p>
+    <w:p>
+      <w:pPr>
+        <w:numPr>
+          <w:ilvl w:val="0"/>
+          <w:numId w:val="19"/>
+        </w:numPr>
+        <w:spacing w:line="360" w:lineRule="auto"/>
+        <w:jc w:val="both"/>
+        <w:rPr>
+          <w:rFonts w:ascii="Times New Roman" w:hAnsi="Times New Roman" w:cs="Times New Roman"/>
+          <w:sz w:val="24"/>
+          <w:szCs w:val="24"/>
+          <w:lang w:val="en-IN"/>
+        </w:rPr>
+      </w:pPr>
+      <w:r>
+        <w:rPr>
+          <w:rFonts w:ascii="Times New Roman" w:hAnsi="Times New Roman" w:cs="Times New Roman"/>
+          <w:sz w:val="24"/>
+          <w:szCs w:val="24"/>
+          <w:lang w:val="en-IN"/>
+        </w:rPr>
+        <w:t>E-commerce and Integration:</w:t>
+      </w:r>
+    </w:p>
+    <w:p>
+      <w:pPr>
+        <w:numPr>
+          <w:ilvl w:val="1"/>
+          <w:numId w:val="19"/>
+        </w:numPr>
+        <w:spacing w:line="360" w:lineRule="auto"/>
+        <w:jc w:val="both"/>
+        <w:rPr>
+          <w:rFonts w:ascii="Times New Roman" w:hAnsi="Times New Roman" w:cs="Times New Roman"/>
+          <w:sz w:val="24"/>
+          <w:szCs w:val="24"/>
+          <w:lang w:val="en-IN"/>
+        </w:rPr>
+      </w:pPr>
+      <w:r>
+        <w:rPr>
+          <w:rFonts w:ascii="Times New Roman" w:hAnsi="Times New Roman" w:cs="Times New Roman"/>
+          <w:sz w:val="24"/>
+          <w:szCs w:val="24"/>
+          <w:lang w:val="en-IN"/>
+        </w:rPr>
+        <w:t>Planned for seamless integration of an e-commerce module where users can purchase ingredients directly within the app.</w:t>
+      </w:r>
+    </w:p>
+    <w:p>
+      <w:pPr>
+        <w:numPr>
+          <w:ilvl w:val="1"/>
+          <w:numId w:val="19"/>
+        </w:numPr>
+        <w:spacing w:line="360" w:lineRule="auto"/>
+        <w:jc w:val="both"/>
+        <w:rPr>
+          <w:rFonts w:ascii="Times New Roman" w:hAnsi="Times New Roman" w:cs="Times New Roman"/>
+          <w:sz w:val="24"/>
+          <w:szCs w:val="24"/>
+          <w:lang w:val="en-IN"/>
+        </w:rPr>
+      </w:pPr>
+      <w:r>
+        <w:rPr>
+          <w:rFonts w:ascii="Times New Roman" w:hAnsi="Times New Roman" w:cs="Times New Roman"/>
+          <w:sz w:val="24"/>
+          <w:szCs w:val="24"/>
+          <w:lang w:val="en-IN"/>
+        </w:rPr>
+        <w:t>Designed integration with payment gateways like Stripe for secure transactions.</w:t>
+      </w:r>
+    </w:p>
+    <w:p>
+      <w:pPr>
+        <w:numPr>
+          <w:ilvl w:val="1"/>
+          <w:numId w:val="19"/>
+        </w:numPr>
+        <w:spacing w:line="360" w:lineRule="auto"/>
+        <w:jc w:val="both"/>
+        <w:rPr>
+          <w:rFonts w:ascii="Times New Roman" w:hAnsi="Times New Roman" w:cs="Times New Roman"/>
+          <w:sz w:val="24"/>
+          <w:szCs w:val="24"/>
+          <w:lang w:val="en-IN"/>
+        </w:rPr>
+      </w:pPr>
+      <w:r>
+        <w:rPr>
+          <w:rFonts w:ascii="Times New Roman" w:hAnsi="Times New Roman" w:cs="Times New Roman"/>
+          <w:sz w:val="24"/>
+          <w:szCs w:val="24"/>
+          <w:lang w:val="en-IN"/>
+        </w:rPr>
+        <w:t>Designed and set up third-party API integrations for ingredient sourcing and payment processing.</w:t>
+      </w:r>
     </w:p>
     <w:p>
       <w:pPr>
@@ -3221,10 +4081,7 @@
           <w:lang w:val="en-IN"/>
         </w:rPr>
       </w:pPr>
-    </w:p>
-    <w:p>
-      <w:pPr>
-        <w:spacing w:line="360" w:lineRule="auto"/>
+      <w:r>
         <w:rPr>
           <w:rFonts w:ascii="Times New Roman" w:hAnsi="Times New Roman" w:cs="Times New Roman"/>
           <w:b/>
@@ -3233,689 +4090,6 @@
           <w:szCs w:val="28"/>
           <w:lang w:val="en-IN"/>
         </w:rPr>
-      </w:pPr>
-    </w:p>
-    <w:p>
-      <w:pPr>
-        <w:spacing w:line="360" w:lineRule="auto"/>
-        <w:rPr>
-          <w:rFonts w:ascii="Times New Roman" w:hAnsi="Times New Roman" w:cs="Times New Roman"/>
-          <w:b/>
-          <w:bCs/>
-          <w:sz w:val="28"/>
-          <w:szCs w:val="28"/>
-          <w:lang w:val="en-IN"/>
-        </w:rPr>
-      </w:pPr>
-    </w:p>
-    <w:p>
-      <w:pPr>
-        <w:spacing w:line="360" w:lineRule="auto"/>
-        <w:rPr>
-          <w:rFonts w:ascii="Times New Roman" w:hAnsi="Times New Roman" w:cs="Times New Roman"/>
-          <w:b/>
-          <w:bCs/>
-          <w:sz w:val="28"/>
-          <w:szCs w:val="28"/>
-          <w:lang w:val="en-IN"/>
-        </w:rPr>
-      </w:pPr>
-    </w:p>
-    <w:p>
-      <w:pPr>
-        <w:spacing w:line="360" w:lineRule="auto"/>
-        <w:rPr>
-          <w:rFonts w:ascii="Times New Roman" w:hAnsi="Times New Roman" w:cs="Times New Roman"/>
-          <w:b/>
-          <w:bCs/>
-          <w:sz w:val="28"/>
-          <w:szCs w:val="28"/>
-          <w:lang w:val="en-IN"/>
-        </w:rPr>
-      </w:pPr>
-    </w:p>
-    <w:p>
-      <w:pPr>
-        <w:spacing w:line="360" w:lineRule="auto"/>
-        <w:rPr>
-          <w:rFonts w:ascii="Times New Roman" w:hAnsi="Times New Roman" w:cs="Times New Roman"/>
-          <w:b/>
-          <w:bCs/>
-          <w:sz w:val="28"/>
-          <w:szCs w:val="28"/>
-          <w:lang w:val="en-IN"/>
-        </w:rPr>
-      </w:pPr>
-      <w:r>
-        <w:rPr>
-          <w:rFonts w:ascii="Times New Roman" w:hAnsi="Times New Roman" w:cs="Times New Roman"/>
-          <w:b/>
-          <w:bCs/>
-          <w:sz w:val="28"/>
-          <w:szCs w:val="28"/>
-          <w:lang w:val="en-IN"/>
-        </w:rPr>
-        <w:lastRenderedPageBreak/>
-        <w:t>3. Methodology</w:t>
-      </w:r>
-    </w:p>
-    <w:p>
-      <w:pPr>
-        <w:spacing w:line="360" w:lineRule="auto"/>
-        <w:rPr>
-          <w:rFonts w:ascii="Times New Roman" w:hAnsi="Times New Roman" w:cs="Times New Roman"/>
-          <w:sz w:val="24"/>
-          <w:szCs w:val="24"/>
-          <w:lang w:val="en-IN"/>
-        </w:rPr>
-      </w:pPr>
-      <w:r>
-        <w:rPr>
-          <w:rFonts w:ascii="Times New Roman" w:hAnsi="Times New Roman" w:cs="Times New Roman"/>
-          <w:sz w:val="24"/>
-          <w:szCs w:val="24"/>
-          <w:lang w:val="en-IN"/>
-        </w:rPr>
-        <w:t>The development of the Culinary-Crafts-Food-App follows a structured approach to ensure the platform is user-friendly, scalable, and efficient. The methodology employed for this project includes the following phases:</w:t>
-      </w:r>
-    </w:p>
-    <w:p>
-      <w:pPr>
-        <w:spacing w:line="360" w:lineRule="auto"/>
-        <w:rPr>
-          <w:rFonts w:ascii="Times New Roman" w:hAnsi="Times New Roman" w:cs="Times New Roman"/>
-          <w:b/>
-          <w:bCs/>
-          <w:sz w:val="28"/>
-          <w:szCs w:val="28"/>
-          <w:lang w:val="en-IN"/>
-        </w:rPr>
-      </w:pPr>
-      <w:r>
-        <w:rPr>
-          <w:rFonts w:ascii="Times New Roman" w:hAnsi="Times New Roman" w:cs="Times New Roman"/>
-          <w:b/>
-          <w:bCs/>
-          <w:sz w:val="28"/>
-          <w:szCs w:val="28"/>
-          <w:lang w:val="en-IN"/>
-        </w:rPr>
-        <w:t>3.1 Requirement Gathering and Analysis</w:t>
-      </w:r>
-    </w:p>
-    <w:p>
-      <w:pPr>
-        <w:spacing w:line="360" w:lineRule="auto"/>
-        <w:jc w:val="both"/>
-        <w:rPr>
-          <w:rFonts w:ascii="Times New Roman" w:hAnsi="Times New Roman" w:cs="Times New Roman"/>
-          <w:sz w:val="24"/>
-          <w:szCs w:val="24"/>
-          <w:lang w:val="en-IN"/>
-        </w:rPr>
-      </w:pPr>
-      <w:r>
-        <w:rPr>
-          <w:rFonts w:ascii="Times New Roman" w:hAnsi="Times New Roman" w:cs="Times New Roman"/>
-          <w:sz w:val="24"/>
-          <w:szCs w:val="24"/>
-          <w:lang w:val="en-IN"/>
-        </w:rPr>
-        <w:t>The first step in the project was to understand the requirements of the target users and the scope of the application. We gathered inputs by:</w:t>
-      </w:r>
-    </w:p>
-    <w:p>
-      <w:pPr>
-        <w:numPr>
-          <w:ilvl w:val="0"/>
-          <w:numId w:val="17"/>
-        </w:numPr>
-        <w:spacing w:line="360" w:lineRule="auto"/>
-        <w:jc w:val="both"/>
-        <w:rPr>
-          <w:rFonts w:ascii="Times New Roman" w:hAnsi="Times New Roman" w:cs="Times New Roman"/>
-          <w:sz w:val="24"/>
-          <w:szCs w:val="24"/>
-          <w:lang w:val="en-IN"/>
-        </w:rPr>
-      </w:pPr>
-      <w:r>
-        <w:rPr>
-          <w:rFonts w:ascii="Times New Roman" w:hAnsi="Times New Roman" w:cs="Times New Roman"/>
-          <w:sz w:val="24"/>
-          <w:szCs w:val="24"/>
-          <w:lang w:val="en-IN"/>
-        </w:rPr>
-        <w:t>Conducting surveys and interviews with potential users to understand their needs for a culinary platform.</w:t>
-      </w:r>
-    </w:p>
-    <w:p>
-      <w:pPr>
-        <w:numPr>
-          <w:ilvl w:val="0"/>
-          <w:numId w:val="17"/>
-        </w:numPr>
-        <w:spacing w:line="360" w:lineRule="auto"/>
-        <w:jc w:val="both"/>
-        <w:rPr>
-          <w:rFonts w:ascii="Times New Roman" w:hAnsi="Times New Roman" w:cs="Times New Roman"/>
-          <w:sz w:val="24"/>
-          <w:szCs w:val="24"/>
-          <w:lang w:val="en-IN"/>
-        </w:rPr>
-      </w:pPr>
-      <w:r>
-        <w:rPr>
-          <w:rFonts w:ascii="Times New Roman" w:hAnsi="Times New Roman" w:cs="Times New Roman"/>
-          <w:sz w:val="24"/>
-          <w:szCs w:val="24"/>
-          <w:lang w:val="en-IN"/>
-        </w:rPr>
-        <w:t>Analyzing existing food-related apps to identify gaps in features such as recipe management, social interaction, and ingredient purchasing.</w:t>
-      </w:r>
-    </w:p>
-    <w:p>
-      <w:pPr>
-        <w:numPr>
-          <w:ilvl w:val="0"/>
-          <w:numId w:val="17"/>
-        </w:numPr>
-        <w:spacing w:line="360" w:lineRule="auto"/>
-        <w:jc w:val="both"/>
-        <w:rPr>
-          <w:rFonts w:ascii="Times New Roman" w:hAnsi="Times New Roman" w:cs="Times New Roman"/>
-          <w:sz w:val="24"/>
-          <w:szCs w:val="24"/>
-          <w:lang w:val="en-IN"/>
-        </w:rPr>
-      </w:pPr>
-      <w:r>
-        <w:rPr>
-          <w:rFonts w:ascii="Times New Roman" w:hAnsi="Times New Roman" w:cs="Times New Roman"/>
-          <w:sz w:val="24"/>
-          <w:szCs w:val="24"/>
-          <w:lang w:val="en-IN"/>
-        </w:rPr>
-        <w:t>Defining functional and non-functional requirements for the app, which included features like user authentication, recipe management, shopping list, and social chat.</w:t>
-      </w:r>
-    </w:p>
-    <w:p>
-      <w:pPr>
-        <w:spacing w:line="360" w:lineRule="auto"/>
-        <w:jc w:val="both"/>
-        <w:rPr>
-          <w:rFonts w:ascii="Times New Roman" w:hAnsi="Times New Roman" w:cs="Times New Roman"/>
-          <w:sz w:val="24"/>
-          <w:szCs w:val="24"/>
-          <w:lang w:val="en-IN"/>
-        </w:rPr>
-      </w:pPr>
-      <w:r>
-        <w:rPr>
-          <w:rFonts w:ascii="Times New Roman" w:hAnsi="Times New Roman" w:cs="Times New Roman"/>
-          <w:sz w:val="24"/>
-          <w:szCs w:val="24"/>
-          <w:lang w:val="en-IN"/>
-        </w:rPr>
-        <w:t>Key Outputs:</w:t>
-      </w:r>
-    </w:p>
-    <w:p>
-      <w:pPr>
-        <w:numPr>
-          <w:ilvl w:val="0"/>
-          <w:numId w:val="18"/>
-        </w:numPr>
-        <w:spacing w:line="360" w:lineRule="auto"/>
-        <w:jc w:val="both"/>
-        <w:rPr>
-          <w:rFonts w:ascii="Times New Roman" w:hAnsi="Times New Roman" w:cs="Times New Roman"/>
-          <w:sz w:val="24"/>
-          <w:szCs w:val="24"/>
-          <w:lang w:val="en-IN"/>
-        </w:rPr>
-      </w:pPr>
-      <w:r>
-        <w:rPr>
-          <w:rFonts w:ascii="Times New Roman" w:hAnsi="Times New Roman" w:cs="Times New Roman"/>
-          <w:sz w:val="24"/>
-          <w:szCs w:val="24"/>
-          <w:lang w:val="en-IN"/>
-        </w:rPr>
-        <w:t>A clear list of features and functionalities to be implemented.</w:t>
-      </w:r>
-    </w:p>
-    <w:p>
-      <w:pPr>
-        <w:numPr>
-          <w:ilvl w:val="0"/>
-          <w:numId w:val="18"/>
-        </w:numPr>
-        <w:spacing w:line="360" w:lineRule="auto"/>
-        <w:jc w:val="both"/>
-        <w:rPr>
-          <w:rFonts w:ascii="Times New Roman" w:hAnsi="Times New Roman" w:cs="Times New Roman"/>
-          <w:sz w:val="24"/>
-          <w:szCs w:val="24"/>
-          <w:lang w:val="en-IN"/>
-        </w:rPr>
-      </w:pPr>
-      <w:r>
-        <w:rPr>
-          <w:rFonts w:ascii="Times New Roman" w:hAnsi="Times New Roman" w:cs="Times New Roman"/>
-          <w:sz w:val="24"/>
-          <w:szCs w:val="24"/>
-          <w:lang w:val="en-IN"/>
-        </w:rPr>
-        <w:t>Understanding of market trends and user preferences.</w:t>
-      </w:r>
-    </w:p>
-    <w:p>
-      <w:pPr>
-        <w:numPr>
-          <w:ilvl w:val="0"/>
-          <w:numId w:val="18"/>
-        </w:numPr>
-        <w:spacing w:line="360" w:lineRule="auto"/>
-        <w:jc w:val="both"/>
-        <w:rPr>
-          <w:rFonts w:ascii="Times New Roman" w:hAnsi="Times New Roman" w:cs="Times New Roman"/>
-          <w:sz w:val="24"/>
-          <w:szCs w:val="24"/>
-          <w:lang w:val="en-IN"/>
-        </w:rPr>
-      </w:pPr>
-      <w:r>
-        <w:rPr>
-          <w:rFonts w:ascii="Times New Roman" w:hAnsi="Times New Roman" w:cs="Times New Roman"/>
-          <w:sz w:val="24"/>
-          <w:szCs w:val="24"/>
-          <w:lang w:val="en-IN"/>
-        </w:rPr>
-        <w:t>Defined technical stack (MERN: MongoDB, Express.js, React.js, Node.js).</w:t>
-      </w:r>
-    </w:p>
-    <w:p>
-      <w:pPr>
-        <w:spacing w:line="360" w:lineRule="auto"/>
-        <w:rPr>
-          <w:rFonts w:ascii="Times New Roman" w:hAnsi="Times New Roman" w:cs="Times New Roman"/>
-          <w:b/>
-          <w:bCs/>
-          <w:sz w:val="28"/>
-          <w:szCs w:val="28"/>
-          <w:lang w:val="en-IN"/>
-        </w:rPr>
-      </w:pPr>
-      <w:r>
-        <w:rPr>
-          <w:rFonts w:ascii="Times New Roman" w:hAnsi="Times New Roman" w:cs="Times New Roman"/>
-          <w:b/>
-          <w:bCs/>
-          <w:sz w:val="28"/>
-          <w:szCs w:val="28"/>
-          <w:lang w:val="en-IN"/>
-        </w:rPr>
-        <w:t>3.2 System Design</w:t>
-      </w:r>
-    </w:p>
-    <w:p>
-      <w:pPr>
-        <w:spacing w:line="360" w:lineRule="auto"/>
-        <w:jc w:val="both"/>
-        <w:rPr>
-          <w:rFonts w:ascii="Times New Roman" w:hAnsi="Times New Roman" w:cs="Times New Roman"/>
-          <w:sz w:val="24"/>
-          <w:szCs w:val="24"/>
-          <w:lang w:val="en-IN"/>
-        </w:rPr>
-      </w:pPr>
-      <w:r>
-        <w:rPr>
-          <w:rFonts w:ascii="Times New Roman" w:hAnsi="Times New Roman" w:cs="Times New Roman"/>
-          <w:sz w:val="24"/>
-          <w:szCs w:val="24"/>
-          <w:lang w:val="en-IN"/>
-        </w:rPr>
-        <w:t>Based on the requirements gathered, we designed the system architecture, focusing on building a user-centric, scalable, and secure web application.</w:t>
-      </w:r>
-    </w:p>
-    <w:p>
-      <w:pPr>
-        <w:spacing w:line="360" w:lineRule="auto"/>
-        <w:jc w:val="both"/>
-        <w:rPr>
-          <w:rFonts w:ascii="Times New Roman" w:hAnsi="Times New Roman" w:cs="Times New Roman"/>
-          <w:sz w:val="24"/>
-          <w:szCs w:val="24"/>
-          <w:lang w:val="en-IN"/>
-        </w:rPr>
-      </w:pPr>
-      <w:r>
-        <w:rPr>
-          <w:rFonts w:ascii="Times New Roman" w:hAnsi="Times New Roman" w:cs="Times New Roman"/>
-          <w:sz w:val="24"/>
-          <w:szCs w:val="24"/>
-          <w:lang w:val="en-IN"/>
-        </w:rPr>
-        <w:t>Key Design Tasks:</w:t>
-      </w:r>
-    </w:p>
-    <w:p>
-      <w:pPr>
-        <w:numPr>
-          <w:ilvl w:val="0"/>
-          <w:numId w:val="19"/>
-        </w:numPr>
-        <w:spacing w:line="360" w:lineRule="auto"/>
-        <w:jc w:val="both"/>
-        <w:rPr>
-          <w:rFonts w:ascii="Times New Roman" w:hAnsi="Times New Roman" w:cs="Times New Roman"/>
-          <w:sz w:val="24"/>
-          <w:szCs w:val="24"/>
-          <w:lang w:val="en-IN"/>
-        </w:rPr>
-      </w:pPr>
-      <w:r>
-        <w:rPr>
-          <w:rFonts w:ascii="Times New Roman" w:hAnsi="Times New Roman" w:cs="Times New Roman"/>
-          <w:sz w:val="24"/>
-          <w:szCs w:val="24"/>
-          <w:lang w:val="en-IN"/>
-        </w:rPr>
-        <w:t>UI/UX Design:</w:t>
-      </w:r>
-    </w:p>
-    <w:p>
-      <w:pPr>
-        <w:numPr>
-          <w:ilvl w:val="1"/>
-          <w:numId w:val="19"/>
-        </w:numPr>
-        <w:spacing w:line="360" w:lineRule="auto"/>
-        <w:jc w:val="both"/>
-        <w:rPr>
-          <w:rFonts w:ascii="Times New Roman" w:hAnsi="Times New Roman" w:cs="Times New Roman"/>
-          <w:sz w:val="24"/>
-          <w:szCs w:val="24"/>
-          <w:lang w:val="en-IN"/>
-        </w:rPr>
-      </w:pPr>
-      <w:r>
-        <w:rPr>
-          <w:rFonts w:ascii="Times New Roman" w:hAnsi="Times New Roman" w:cs="Times New Roman"/>
-          <w:sz w:val="24"/>
-          <w:szCs w:val="24"/>
-          <w:lang w:val="en-IN"/>
-        </w:rPr>
-        <w:lastRenderedPageBreak/>
-        <w:t xml:space="preserve">Designed wireframes for key user interfaces, such as the home page, recipe page, shopping cart, and </w:t>
-      </w:r>
-      <w:r>
-        <w:rPr>
-          <w:rFonts w:ascii="Times New Roman" w:hAnsi="Times New Roman" w:cs="Times New Roman"/>
-          <w:sz w:val="24"/>
-          <w:szCs w:val="24"/>
-          <w:lang w:val="en-IN"/>
-        </w:rPr>
-        <w:t>Home</w:t>
-      </w:r>
-      <w:r>
-        <w:rPr>
-          <w:rFonts w:ascii="Times New Roman" w:hAnsi="Times New Roman" w:cs="Times New Roman"/>
-          <w:sz w:val="24"/>
-          <w:szCs w:val="24"/>
-          <w:lang w:val="en-IN"/>
-        </w:rPr>
-        <w:t xml:space="preserve"> page using tools like Figma and Adobe XD.</w:t>
-      </w:r>
-    </w:p>
-    <w:p>
-      <w:pPr>
-        <w:numPr>
-          <w:ilvl w:val="1"/>
-          <w:numId w:val="19"/>
-        </w:numPr>
-        <w:spacing w:line="360" w:lineRule="auto"/>
-        <w:jc w:val="both"/>
-        <w:rPr>
-          <w:rFonts w:ascii="Times New Roman" w:hAnsi="Times New Roman" w:cs="Times New Roman"/>
-          <w:sz w:val="24"/>
-          <w:szCs w:val="24"/>
-          <w:lang w:val="en-IN"/>
-        </w:rPr>
-      </w:pPr>
-      <w:r>
-        <w:rPr>
-          <w:rFonts w:ascii="Times New Roman" w:hAnsi="Times New Roman" w:cs="Times New Roman"/>
-          <w:sz w:val="24"/>
-          <w:szCs w:val="24"/>
-          <w:lang w:val="en-IN"/>
-        </w:rPr>
-        <w:t>Focused on intuitive navigation and accessibility to ensure a seamless user experience.</w:t>
-      </w:r>
-    </w:p>
-    <w:p>
-      <w:pPr>
-        <w:numPr>
-          <w:ilvl w:val="1"/>
-          <w:numId w:val="19"/>
-        </w:numPr>
-        <w:spacing w:line="360" w:lineRule="auto"/>
-        <w:jc w:val="both"/>
-        <w:rPr>
-          <w:rFonts w:ascii="Times New Roman" w:hAnsi="Times New Roman" w:cs="Times New Roman"/>
-          <w:sz w:val="24"/>
-          <w:szCs w:val="24"/>
-          <w:lang w:val="en-IN"/>
-        </w:rPr>
-      </w:pPr>
-      <w:r>
-        <w:rPr>
-          <w:rFonts w:ascii="Times New Roman" w:hAnsi="Times New Roman" w:cs="Times New Roman"/>
-          <w:sz w:val="24"/>
-          <w:szCs w:val="24"/>
-          <w:lang w:val="en-IN"/>
-        </w:rPr>
-        <w:t>Considered color schemes, typography, and responsive layouts for different devices (desktop, tablet, mobile).</w:t>
-      </w:r>
-    </w:p>
-    <w:p>
-      <w:pPr>
-        <w:numPr>
-          <w:ilvl w:val="0"/>
-          <w:numId w:val="19"/>
-        </w:numPr>
-        <w:spacing w:line="360" w:lineRule="auto"/>
-        <w:jc w:val="both"/>
-        <w:rPr>
-          <w:rFonts w:ascii="Times New Roman" w:hAnsi="Times New Roman" w:cs="Times New Roman"/>
-          <w:sz w:val="24"/>
-          <w:szCs w:val="24"/>
-          <w:lang w:val="en-IN"/>
-        </w:rPr>
-      </w:pPr>
-      <w:r>
-        <w:rPr>
-          <w:rFonts w:ascii="Times New Roman" w:hAnsi="Times New Roman" w:cs="Times New Roman"/>
-          <w:sz w:val="24"/>
-          <w:szCs w:val="24"/>
-          <w:lang w:val="en-IN"/>
-        </w:rPr>
-        <w:t>Backend Design:</w:t>
-      </w:r>
-    </w:p>
-    <w:p>
-      <w:pPr>
-        <w:numPr>
-          <w:ilvl w:val="1"/>
-          <w:numId w:val="19"/>
-        </w:numPr>
-        <w:spacing w:line="360" w:lineRule="auto"/>
-        <w:jc w:val="both"/>
-        <w:rPr>
-          <w:rFonts w:ascii="Times New Roman" w:hAnsi="Times New Roman" w:cs="Times New Roman"/>
-          <w:sz w:val="24"/>
-          <w:szCs w:val="24"/>
-          <w:lang w:val="en-IN"/>
-        </w:rPr>
-      </w:pPr>
-      <w:r>
-        <w:rPr>
-          <w:rFonts w:ascii="Times New Roman" w:hAnsi="Times New Roman" w:cs="Times New Roman"/>
-          <w:sz w:val="24"/>
-          <w:szCs w:val="24"/>
-          <w:lang w:val="en-IN"/>
-        </w:rPr>
-        <w:t>Designed a RESTful API architecture to handle requests between the frontend and backend using Express.js.</w:t>
-      </w:r>
-    </w:p>
-    <w:p>
-      <w:pPr>
-        <w:numPr>
-          <w:ilvl w:val="1"/>
-          <w:numId w:val="19"/>
-        </w:numPr>
-        <w:spacing w:line="360" w:lineRule="auto"/>
-        <w:jc w:val="both"/>
-        <w:rPr>
-          <w:rFonts w:ascii="Times New Roman" w:hAnsi="Times New Roman" w:cs="Times New Roman"/>
-          <w:sz w:val="24"/>
-          <w:szCs w:val="24"/>
-          <w:lang w:val="en-IN"/>
-        </w:rPr>
-      </w:pPr>
-      <w:r>
-        <w:rPr>
-          <w:rFonts w:ascii="Times New Roman" w:hAnsi="Times New Roman" w:cs="Times New Roman"/>
-          <w:sz w:val="24"/>
-          <w:szCs w:val="24"/>
-          <w:lang w:val="en-IN"/>
-        </w:rPr>
-        <w:t>Decided on a NoSQL database (MongoDB) for flexibility in managing recipe data, user profiles, and transaction details.</w:t>
-      </w:r>
-    </w:p>
-    <w:p>
-      <w:pPr>
-        <w:numPr>
-          <w:ilvl w:val="0"/>
-          <w:numId w:val="19"/>
-        </w:numPr>
-        <w:spacing w:line="360" w:lineRule="auto"/>
-        <w:jc w:val="both"/>
-        <w:rPr>
-          <w:rFonts w:ascii="Times New Roman" w:hAnsi="Times New Roman" w:cs="Times New Roman"/>
-          <w:sz w:val="24"/>
-          <w:szCs w:val="24"/>
-          <w:lang w:val="en-IN"/>
-        </w:rPr>
-      </w:pPr>
-      <w:r>
-        <w:rPr>
-          <w:rFonts w:ascii="Times New Roman" w:hAnsi="Times New Roman" w:cs="Times New Roman"/>
-          <w:sz w:val="24"/>
-          <w:szCs w:val="24"/>
-          <w:lang w:val="en-IN"/>
-        </w:rPr>
-        <w:t>E-commerce and Integration:</w:t>
-      </w:r>
-    </w:p>
-    <w:p>
-      <w:pPr>
-        <w:numPr>
-          <w:ilvl w:val="1"/>
-          <w:numId w:val="19"/>
-        </w:numPr>
-        <w:spacing w:line="360" w:lineRule="auto"/>
-        <w:jc w:val="both"/>
-        <w:rPr>
-          <w:rFonts w:ascii="Times New Roman" w:hAnsi="Times New Roman" w:cs="Times New Roman"/>
-          <w:sz w:val="24"/>
-          <w:szCs w:val="24"/>
-          <w:lang w:val="en-IN"/>
-        </w:rPr>
-      </w:pPr>
-      <w:r>
-        <w:rPr>
-          <w:rFonts w:ascii="Times New Roman" w:hAnsi="Times New Roman" w:cs="Times New Roman"/>
-          <w:sz w:val="24"/>
-          <w:szCs w:val="24"/>
-          <w:lang w:val="en-IN"/>
-        </w:rPr>
-        <w:t>Planned for seamless integration of an e-commerce module where users can purchase ingredients directly within the app.</w:t>
-      </w:r>
-    </w:p>
-    <w:p>
-      <w:pPr>
-        <w:numPr>
-          <w:ilvl w:val="1"/>
-          <w:numId w:val="19"/>
-        </w:numPr>
-        <w:spacing w:line="360" w:lineRule="auto"/>
-        <w:jc w:val="both"/>
-        <w:rPr>
-          <w:rFonts w:ascii="Times New Roman" w:hAnsi="Times New Roman" w:cs="Times New Roman"/>
-          <w:sz w:val="24"/>
-          <w:szCs w:val="24"/>
-          <w:lang w:val="en-IN"/>
-        </w:rPr>
-      </w:pPr>
-      <w:r>
-        <w:rPr>
-          <w:rFonts w:ascii="Times New Roman" w:hAnsi="Times New Roman" w:cs="Times New Roman"/>
-          <w:sz w:val="24"/>
-          <w:szCs w:val="24"/>
-          <w:lang w:val="en-IN"/>
-        </w:rPr>
-        <w:t>Designed integration with payment gateways like Stripe for secure transactions.</w:t>
-      </w:r>
-    </w:p>
-    <w:p>
-      <w:pPr>
-        <w:numPr>
-          <w:ilvl w:val="1"/>
-          <w:numId w:val="19"/>
-        </w:numPr>
-        <w:spacing w:line="360" w:lineRule="auto"/>
-        <w:jc w:val="both"/>
-        <w:rPr>
-          <w:rFonts w:ascii="Times New Roman" w:hAnsi="Times New Roman" w:cs="Times New Roman"/>
-          <w:sz w:val="24"/>
-          <w:szCs w:val="24"/>
-          <w:lang w:val="en-IN"/>
-        </w:rPr>
-      </w:pPr>
-      <w:r>
-        <w:rPr>
-          <w:rFonts w:ascii="Times New Roman" w:hAnsi="Times New Roman" w:cs="Times New Roman"/>
-          <w:sz w:val="24"/>
-          <w:szCs w:val="24"/>
-          <w:lang w:val="en-IN"/>
-        </w:rPr>
-        <w:t>Designed and set up third-party API integrations for ingredient sourcing and payment processing.</w:t>
-      </w:r>
-    </w:p>
-    <w:p>
-      <w:pPr>
-        <w:spacing w:line="360" w:lineRule="auto"/>
-        <w:rPr>
-          <w:rFonts w:ascii="Times New Roman" w:hAnsi="Times New Roman" w:cs="Times New Roman"/>
-          <w:b/>
-          <w:bCs/>
-          <w:sz w:val="28"/>
-          <w:szCs w:val="28"/>
-          <w:lang w:val="en-IN"/>
-        </w:rPr>
-      </w:pPr>
-      <w:r>
-        <w:rPr>
-          <w:rFonts w:ascii="Times New Roman" w:hAnsi="Times New Roman" w:cs="Times New Roman"/>
-          <w:b/>
-          <w:bCs/>
-          <w:sz w:val="28"/>
-          <w:szCs w:val="28"/>
-          <w:lang w:val="en-IN"/>
-        </w:rPr>
         <w:t>3.3 Development Process</w:t>
       </w:r>
     </w:p>
@@ -4033,7 +4207,6 @@
           <w:szCs w:val="24"/>
           <w:lang w:val="en-IN"/>
         </w:rPr>
-        <w:lastRenderedPageBreak/>
         <w:t>Focused on creating components for recipe cards, shopping list, profile pages, and chat systems.</w:t>
       </w:r>
     </w:p>
@@ -4151,6 +4324,7 @@
           <w:szCs w:val="24"/>
           <w:lang w:val="en-IN"/>
         </w:rPr>
+        <w:lastRenderedPageBreak/>
         <w:t>Developed a shopping cart system where users can add and remove ingredients, view the total price, and proceed to checkout.</w:t>
       </w:r>
     </w:p>
@@ -4272,7 +4446,27 @@
           <w:szCs w:val="24"/>
           <w:lang w:val="en-IN"/>
         </w:rPr>
-        <w:t>Incorporated social sharing features so users could share their favorite recipes on platforms like Facebook, Instagram, and Twitter.</w:t>
+        <w:t xml:space="preserve">Incorporated social sharing features so users could share their </w:t>
+      </w:r>
+      <w:proofErr w:type="spellStart"/>
+      <w:r>
+        <w:rPr>
+          <w:rFonts w:ascii="Times New Roman" w:hAnsi="Times New Roman" w:cs="Times New Roman"/>
+          <w:sz w:val="24"/>
+          <w:szCs w:val="24"/>
+          <w:lang w:val="en-IN"/>
+        </w:rPr>
+        <w:t>favorite</w:t>
+      </w:r>
+      <w:proofErr w:type="spellEnd"/>
+      <w:r>
+        <w:rPr>
+          <w:rFonts w:ascii="Times New Roman" w:hAnsi="Times New Roman" w:cs="Times New Roman"/>
+          <w:sz w:val="24"/>
+          <w:szCs w:val="24"/>
+          <w:lang w:val="en-IN"/>
+        </w:rPr>
+        <w:t xml:space="preserve"> recipes on platforms like Facebook, Instagram, and Twitter.</w:t>
       </w:r>
     </w:p>
     <w:p>
@@ -4465,6 +4659,7 @@
           <w:szCs w:val="28"/>
           <w:lang w:val="en-IN"/>
         </w:rPr>
+        <w:lastRenderedPageBreak/>
         <w:drawing>
           <wp:inline distT="0" distB="0" distL="0" distR="0" wp14:anchorId="34BE1801" wp14:editId="6AF2E820">
             <wp:extent cx="5943600" cy="2869565"/>
